--- a/module-10/module10_paper_csd430.docx
+++ b/module-10/module10_paper_csd430.docx
@@ -4,1230 +4,1868 @@
   <w:body>
     <w:p>
       <w:pPr>
-        <w:ind w:firstLine="0"/>
-        <w:rPr>
-          <w:rFonts w:ascii="Arial" w:eastAsia="Times New Roman" w:hAnsi="Arial" w:cs="Arial"/>
-          <w:kern w:val="0"/>
-          <w14:ligatures w14:val="none"/>
-        </w:rPr>
-      </w:pPr>
-    </w:p>
-    <w:p>
-      <w:pPr>
-        <w:ind w:firstLine="0"/>
-        <w:rPr>
-          <w:rFonts w:ascii="Arial" w:eastAsia="Times New Roman" w:hAnsi="Arial" w:cs="Arial"/>
-          <w:kern w:val="0"/>
-          <w14:ligatures w14:val="none"/>
-        </w:rPr>
-      </w:pPr>
-    </w:p>
-    <w:p>
-      <w:pPr>
-        <w:ind w:firstLine="0"/>
-        <w:rPr>
-          <w:rFonts w:ascii="Arial" w:eastAsia="Times New Roman" w:hAnsi="Arial" w:cs="Arial"/>
-          <w:kern w:val="0"/>
-          <w14:ligatures w14:val="none"/>
-        </w:rPr>
-      </w:pPr>
-    </w:p>
-    <w:p>
-      <w:pPr>
-        <w:ind w:firstLine="0"/>
-        <w:rPr>
-          <w:rFonts w:ascii="Arial" w:eastAsia="Times New Roman" w:hAnsi="Arial" w:cs="Arial"/>
-          <w:kern w:val="0"/>
-          <w14:ligatures w14:val="none"/>
-        </w:rPr>
-      </w:pPr>
-    </w:p>
-    <w:p>
-      <w:pPr>
-        <w:ind w:firstLine="0"/>
-        <w:rPr>
-          <w:rFonts w:ascii="Arial" w:eastAsia="Times New Roman" w:hAnsi="Arial" w:cs="Arial"/>
-          <w:kern w:val="0"/>
-          <w14:ligatures w14:val="none"/>
-        </w:rPr>
-      </w:pPr>
-    </w:p>
-    <w:p>
-      <w:pPr>
-        <w:ind w:firstLine="0"/>
-        <w:rPr>
-          <w:rFonts w:ascii="Arial" w:eastAsia="Times New Roman" w:hAnsi="Arial" w:cs="Arial"/>
-          <w:kern w:val="0"/>
-          <w14:ligatures w14:val="none"/>
-        </w:rPr>
-      </w:pPr>
-    </w:p>
-    <w:p>
-      <w:pPr>
-        <w:ind w:firstLine="0"/>
-        <w:rPr>
-          <w:rFonts w:ascii="Arial" w:eastAsia="Times New Roman" w:hAnsi="Arial" w:cs="Arial"/>
-          <w:kern w:val="0"/>
-          <w14:ligatures w14:val="none"/>
-        </w:rPr>
-      </w:pPr>
-    </w:p>
-    <w:p>
-      <w:pPr>
-        <w:ind w:firstLine="0"/>
-        <w:rPr>
-          <w:rFonts w:ascii="Arial" w:eastAsia="Times New Roman" w:hAnsi="Arial" w:cs="Arial"/>
-          <w:kern w:val="0"/>
-          <w14:ligatures w14:val="none"/>
-        </w:rPr>
-      </w:pPr>
-    </w:p>
-    <w:p>
-      <w:pPr>
-        <w:ind w:firstLine="0"/>
-        <w:rPr>
-          <w:rFonts w:ascii="Arial" w:eastAsia="Times New Roman" w:hAnsi="Arial" w:cs="Arial"/>
-          <w:kern w:val="0"/>
-          <w14:ligatures w14:val="none"/>
-        </w:rPr>
-      </w:pPr>
-    </w:p>
-    <w:p>
-      <w:pPr>
-        <w:ind w:firstLine="0"/>
-        <w:rPr>
-          <w:rFonts w:ascii="Arial" w:eastAsia="Times New Roman" w:hAnsi="Arial" w:cs="Arial"/>
-          <w:kern w:val="0"/>
-          <w14:ligatures w14:val="none"/>
-        </w:rPr>
-      </w:pPr>
-    </w:p>
-    <w:p>
-      <w:pPr>
-        <w:ind w:firstLine="0"/>
-        <w:rPr>
-          <w:rFonts w:ascii="Arial" w:eastAsia="Times New Roman" w:hAnsi="Arial" w:cs="Arial"/>
-          <w:kern w:val="0"/>
-          <w14:ligatures w14:val="none"/>
-        </w:rPr>
-      </w:pPr>
-    </w:p>
-    <w:p>
-      <w:pPr>
-        <w:ind w:firstLine="0"/>
-        <w:rPr>
-          <w:rFonts w:ascii="Arial" w:eastAsia="Times New Roman" w:hAnsi="Arial" w:cs="Arial"/>
-          <w:kern w:val="0"/>
-          <w14:ligatures w14:val="none"/>
-        </w:rPr>
-      </w:pPr>
-    </w:p>
-    <w:p>
-      <w:pPr>
-        <w:ind w:firstLine="0"/>
+        <w:spacing w:line="480" w:lineRule="auto"/>
+        <w:rPr>
+          <w:rFonts w:ascii="Arial" w:hAnsi="Arial" w:cs="Arial"/>
+        </w:rPr>
+      </w:pPr>
+    </w:p>
+    <w:p>
+      <w:pPr>
+        <w:spacing w:line="480" w:lineRule="auto"/>
+        <w:rPr>
+          <w:rFonts w:ascii="Arial" w:hAnsi="Arial" w:cs="Arial"/>
+        </w:rPr>
+      </w:pPr>
+    </w:p>
+    <w:p>
+      <w:pPr>
+        <w:spacing w:line="480" w:lineRule="auto"/>
+        <w:rPr>
+          <w:rFonts w:ascii="Arial" w:hAnsi="Arial" w:cs="Arial"/>
+        </w:rPr>
+      </w:pPr>
+    </w:p>
+    <w:p>
+      <w:pPr>
+        <w:spacing w:line="480" w:lineRule="auto"/>
+        <w:rPr>
+          <w:rFonts w:ascii="Arial" w:hAnsi="Arial" w:cs="Arial"/>
+        </w:rPr>
+      </w:pPr>
+    </w:p>
+    <w:p>
+      <w:pPr>
+        <w:spacing w:line="480" w:lineRule="auto"/>
+        <w:rPr>
+          <w:rFonts w:ascii="Arial" w:hAnsi="Arial" w:cs="Arial"/>
+        </w:rPr>
+      </w:pPr>
+    </w:p>
+    <w:p>
+      <w:pPr>
+        <w:spacing w:line="480" w:lineRule="auto"/>
+        <w:rPr>
+          <w:rFonts w:ascii="Arial" w:hAnsi="Arial" w:cs="Arial"/>
+        </w:rPr>
+      </w:pPr>
+    </w:p>
+    <w:p>
+      <w:pPr>
+        <w:spacing w:line="480" w:lineRule="auto"/>
+        <w:rPr>
+          <w:rFonts w:ascii="Arial" w:hAnsi="Arial" w:cs="Arial"/>
+        </w:rPr>
+      </w:pPr>
+    </w:p>
+    <w:p>
+      <w:pPr>
+        <w:spacing w:line="480" w:lineRule="auto"/>
+        <w:rPr>
+          <w:rFonts w:ascii="Arial" w:hAnsi="Arial" w:cs="Arial"/>
+        </w:rPr>
+      </w:pPr>
+    </w:p>
+    <w:p>
+      <w:pPr>
+        <w:spacing w:line="480" w:lineRule="auto"/>
+        <w:rPr>
+          <w:rFonts w:ascii="Arial" w:hAnsi="Arial" w:cs="Arial"/>
+        </w:rPr>
+      </w:pPr>
+    </w:p>
+    <w:p>
+      <w:pPr>
+        <w:spacing w:line="480" w:lineRule="auto"/>
+        <w:rPr>
+          <w:rFonts w:ascii="Arial" w:hAnsi="Arial" w:cs="Arial"/>
+        </w:rPr>
+      </w:pPr>
+    </w:p>
+    <w:p>
+      <w:pPr>
+        <w:spacing w:line="480" w:lineRule="auto"/>
         <w:jc w:val="center"/>
         <w:rPr>
-          <w:rFonts w:ascii="Arial" w:eastAsia="Times New Roman" w:hAnsi="Arial" w:cs="Arial"/>
+          <w:rFonts w:ascii="Arial" w:hAnsi="Arial" w:cs="Arial"/>
           <w:b/>
           <w:bCs/>
-          <w:kern w:val="0"/>
-          <w14:ligatures w14:val="none"/>
-        </w:rPr>
-      </w:pPr>
-      <w:r>
-        <w:rPr>
-          <w:rFonts w:ascii="Arial" w:eastAsia="Times New Roman" w:hAnsi="Arial" w:cs="Arial"/>
+        </w:rPr>
+      </w:pPr>
+      <w:r>
+        <w:rPr>
+          <w:rFonts w:ascii="Arial" w:hAnsi="Arial" w:cs="Arial"/>
           <w:b/>
           <w:bCs/>
-          <w:kern w:val="0"/>
-          <w14:ligatures w14:val="none"/>
         </w:rPr>
         <w:t xml:space="preserve">Creating Custom Tags </w:t>
       </w:r>
     </w:p>
     <w:p>
       <w:pPr>
-        <w:ind w:firstLine="0"/>
+        <w:spacing w:line="480" w:lineRule="auto"/>
         <w:jc w:val="center"/>
         <w:rPr>
-          <w:rFonts w:ascii="Arial" w:eastAsia="Times New Roman" w:hAnsi="Arial" w:cs="Arial"/>
-          <w:kern w:val="0"/>
-          <w14:ligatures w14:val="none"/>
-        </w:rPr>
-      </w:pPr>
-    </w:p>
-    <w:p>
-      <w:pPr>
-        <w:ind w:firstLine="0"/>
+          <w:rFonts w:ascii="Arial" w:hAnsi="Arial" w:cs="Arial"/>
+        </w:rPr>
+      </w:pPr>
+    </w:p>
+    <w:p>
+      <w:pPr>
+        <w:spacing w:line="480" w:lineRule="auto"/>
         <w:jc w:val="center"/>
         <w:rPr>
-          <w:rFonts w:ascii="Arial" w:eastAsia="Times New Roman" w:hAnsi="Arial" w:cs="Arial"/>
-          <w:kern w:val="0"/>
-          <w14:ligatures w14:val="none"/>
-        </w:rPr>
-      </w:pPr>
-      <w:r>
-        <w:rPr>
-          <w:rFonts w:ascii="Arial" w:eastAsia="Times New Roman" w:hAnsi="Arial" w:cs="Arial"/>
-          <w:kern w:val="0"/>
-          <w14:ligatures w14:val="none"/>
+          <w:rFonts w:ascii="Arial" w:hAnsi="Arial" w:cs="Arial"/>
+        </w:rPr>
+      </w:pPr>
+      <w:r>
+        <w:rPr>
+          <w:rFonts w:ascii="Arial" w:hAnsi="Arial" w:cs="Arial"/>
         </w:rPr>
         <w:t>Liz Hinz</w:t>
       </w:r>
     </w:p>
     <w:p>
       <w:pPr>
-        <w:ind w:firstLine="0"/>
+        <w:spacing w:line="480" w:lineRule="auto"/>
         <w:jc w:val="center"/>
         <w:rPr>
-          <w:rFonts w:ascii="Arial" w:eastAsia="Times New Roman" w:hAnsi="Arial" w:cs="Arial"/>
-          <w:kern w:val="0"/>
-          <w14:ligatures w14:val="none"/>
-        </w:rPr>
-      </w:pPr>
-      <w:r>
-        <w:rPr>
-          <w:rFonts w:ascii="Arial" w:eastAsia="Times New Roman" w:hAnsi="Arial" w:cs="Arial"/>
-          <w:kern w:val="0"/>
-          <w14:ligatures w14:val="none"/>
+          <w:rFonts w:ascii="Arial" w:hAnsi="Arial" w:cs="Arial"/>
+        </w:rPr>
+      </w:pPr>
+      <w:r>
+        <w:rPr>
+          <w:rFonts w:ascii="Arial" w:hAnsi="Arial" w:cs="Arial"/>
         </w:rPr>
         <w:t>Professor Darrell Payne</w:t>
       </w:r>
     </w:p>
     <w:p>
       <w:pPr>
-        <w:ind w:firstLine="0"/>
+        <w:spacing w:line="480" w:lineRule="auto"/>
         <w:jc w:val="center"/>
         <w:rPr>
-          <w:rFonts w:ascii="Arial" w:eastAsia="Times New Roman" w:hAnsi="Arial" w:cs="Arial"/>
-          <w:kern w:val="0"/>
-          <w14:ligatures w14:val="none"/>
-        </w:rPr>
-      </w:pPr>
-      <w:r>
-        <w:rPr>
-          <w:rFonts w:ascii="Arial" w:eastAsia="Times New Roman" w:hAnsi="Arial" w:cs="Arial"/>
-          <w:kern w:val="0"/>
-          <w14:ligatures w14:val="none"/>
+          <w:rFonts w:ascii="Arial" w:hAnsi="Arial" w:cs="Arial"/>
+        </w:rPr>
+      </w:pPr>
+      <w:r>
+        <w:rPr>
+          <w:rFonts w:ascii="Arial" w:hAnsi="Arial" w:cs="Arial"/>
         </w:rPr>
         <w:t xml:space="preserve">CSD430-A339: </w:t>
       </w:r>
       <w:proofErr w:type="gramStart"/>
       <w:r>
         <w:rPr>
-          <w:rFonts w:ascii="Arial" w:eastAsia="Times New Roman" w:hAnsi="Arial" w:cs="Arial"/>
-          <w:kern w:val="0"/>
-          <w14:ligatures w14:val="none"/>
+          <w:rFonts w:ascii="Arial" w:hAnsi="Arial" w:cs="Arial"/>
         </w:rPr>
         <w:t>Server Side</w:t>
       </w:r>
       <w:proofErr w:type="gramEnd"/>
       <w:r>
         <w:rPr>
-          <w:rFonts w:ascii="Arial" w:eastAsia="Times New Roman" w:hAnsi="Arial" w:cs="Arial"/>
-          <w:kern w:val="0"/>
-          <w14:ligatures w14:val="none"/>
+          <w:rFonts w:ascii="Arial" w:hAnsi="Arial" w:cs="Arial"/>
         </w:rPr>
         <w:t xml:space="preserve"> Development</w:t>
       </w:r>
     </w:p>
     <w:p>
       <w:pPr>
-        <w:ind w:firstLine="0"/>
+        <w:spacing w:line="480" w:lineRule="auto"/>
         <w:jc w:val="center"/>
         <w:rPr>
-          <w:rFonts w:ascii="Arial" w:eastAsia="Times New Roman" w:hAnsi="Arial" w:cs="Arial"/>
-          <w:kern w:val="0"/>
-          <w14:ligatures w14:val="none"/>
-        </w:rPr>
-      </w:pPr>
-      <w:r>
-        <w:rPr>
-          <w:rFonts w:ascii="Arial" w:eastAsia="Times New Roman" w:hAnsi="Arial" w:cs="Arial"/>
-          <w:kern w:val="0"/>
-          <w14:ligatures w14:val="none"/>
+          <w:rFonts w:ascii="Arial" w:hAnsi="Arial" w:cs="Arial"/>
+        </w:rPr>
+      </w:pPr>
+      <w:r>
+        <w:rPr>
+          <w:rFonts w:ascii="Arial" w:hAnsi="Arial" w:cs="Arial"/>
         </w:rPr>
         <w:t>July 20, 2025</w:t>
       </w:r>
     </w:p>
     <w:p>
       <w:pPr>
-        <w:ind w:firstLine="0"/>
-        <w:rPr>
-          <w:rFonts w:ascii="Arial" w:eastAsia="Times New Roman" w:hAnsi="Arial" w:cs="Arial"/>
-          <w:kern w:val="0"/>
-          <w14:ligatures w14:val="none"/>
-        </w:rPr>
-      </w:pPr>
-    </w:p>
-    <w:p>
-      <w:pPr>
-        <w:ind w:firstLine="0"/>
-        <w:rPr>
-          <w:rFonts w:ascii="Arial" w:eastAsia="Times New Roman" w:hAnsi="Arial" w:cs="Arial"/>
-          <w:kern w:val="0"/>
-          <w14:ligatures w14:val="none"/>
-        </w:rPr>
-      </w:pPr>
-    </w:p>
-    <w:p>
-      <w:pPr>
-        <w:ind w:firstLine="0"/>
-        <w:rPr>
-          <w:rFonts w:ascii="Arial" w:eastAsia="Times New Roman" w:hAnsi="Arial" w:cs="Arial"/>
-          <w:kern w:val="0"/>
-          <w14:ligatures w14:val="none"/>
-        </w:rPr>
-      </w:pPr>
-    </w:p>
-    <w:p>
-      <w:pPr>
-        <w:ind w:firstLine="0"/>
-        <w:rPr>
-          <w:rFonts w:ascii="Arial" w:eastAsia="Times New Roman" w:hAnsi="Arial" w:cs="Arial"/>
-          <w:kern w:val="0"/>
-          <w14:ligatures w14:val="none"/>
-        </w:rPr>
-      </w:pPr>
-    </w:p>
-    <w:p>
-      <w:pPr>
-        <w:ind w:firstLine="0"/>
-        <w:rPr>
-          <w:rFonts w:ascii="Arial" w:eastAsia="Times New Roman" w:hAnsi="Arial" w:cs="Arial"/>
-          <w:kern w:val="0"/>
-          <w14:ligatures w14:val="none"/>
-        </w:rPr>
-      </w:pPr>
-    </w:p>
-    <w:p>
-      <w:pPr>
-        <w:ind w:firstLine="0"/>
-        <w:rPr>
-          <w:rFonts w:ascii="Arial" w:eastAsia="Times New Roman" w:hAnsi="Arial" w:cs="Arial"/>
-          <w:kern w:val="0"/>
-          <w14:ligatures w14:val="none"/>
-        </w:rPr>
-      </w:pPr>
-    </w:p>
-    <w:p>
-      <w:pPr>
-        <w:ind w:firstLine="0"/>
-        <w:rPr>
-          <w:rFonts w:ascii="Arial" w:eastAsia="Times New Roman" w:hAnsi="Arial" w:cs="Arial"/>
-          <w:kern w:val="0"/>
-          <w14:ligatures w14:val="none"/>
-        </w:rPr>
-      </w:pPr>
-    </w:p>
-    <w:p>
-      <w:pPr>
-        <w:ind w:firstLine="0"/>
-        <w:rPr>
-          <w:rFonts w:ascii="Arial" w:eastAsia="Times New Roman" w:hAnsi="Arial" w:cs="Arial"/>
-          <w:kern w:val="0"/>
-          <w14:ligatures w14:val="none"/>
-        </w:rPr>
-      </w:pPr>
-    </w:p>
-    <w:p>
-      <w:pPr>
-        <w:ind w:firstLine="0"/>
-        <w:rPr>
-          <w:rFonts w:ascii="Arial" w:eastAsia="Times New Roman" w:hAnsi="Arial" w:cs="Arial"/>
-          <w:kern w:val="0"/>
-          <w14:ligatures w14:val="none"/>
-        </w:rPr>
-      </w:pPr>
-      <w:r>
-        <w:rPr>
-          <w:rFonts w:ascii="Arial" w:eastAsia="Times New Roman" w:hAnsi="Arial" w:cs="Arial"/>
-          <w:kern w:val="0"/>
-          <w14:ligatures w14:val="none"/>
-        </w:rPr>
-        <w:t>Write a (700-word minimum) paper on the topic of Creating Custom Tags. Address the advantages and or disadvantages of custom tags. Review the requirements needed to correctly develop a custom tag. Include a discussion of your opinions of custom tags, explain your reasons for considering them and/or avoiding them. Remember to properly cite your resources, paraphrase using your own words, and keep the amount of your writing that is directly quoted to 5-10%. Do not have any copied material that is not correctly cited. Be sure to provide some simple coding segments outside of your paper. </w:t>
-      </w:r>
-    </w:p>
-    <w:p>
-      <w:pPr>
-        <w:ind w:firstLine="0"/>
-        <w:outlineLvl w:val="5"/>
-        <w:rPr>
-          <w:rFonts w:ascii="Arial" w:eastAsia="Times New Roman" w:hAnsi="Arial" w:cs="Arial"/>
+        <w:spacing w:line="480" w:lineRule="auto"/>
+        <w:ind w:left="360"/>
+        <w:rPr>
+          <w:rFonts w:ascii="Arial" w:hAnsi="Arial" w:cs="Arial"/>
+        </w:rPr>
+      </w:pPr>
+    </w:p>
+    <w:p>
+      <w:pPr>
+        <w:spacing w:line="480" w:lineRule="auto"/>
+        <w:ind w:left="360"/>
+        <w:rPr>
+          <w:rFonts w:ascii="Arial" w:hAnsi="Arial" w:cs="Arial"/>
+        </w:rPr>
+      </w:pPr>
+    </w:p>
+    <w:p>
+      <w:pPr>
+        <w:spacing w:line="480" w:lineRule="auto"/>
+        <w:ind w:left="360"/>
+        <w:rPr>
+          <w:rFonts w:ascii="Arial" w:hAnsi="Arial" w:cs="Arial"/>
+        </w:rPr>
+      </w:pPr>
+    </w:p>
+    <w:p>
+      <w:pPr>
+        <w:spacing w:line="480" w:lineRule="auto"/>
+        <w:ind w:left="360"/>
+        <w:rPr>
+          <w:rFonts w:ascii="Arial" w:hAnsi="Arial" w:cs="Arial"/>
+        </w:rPr>
+      </w:pPr>
+    </w:p>
+    <w:p>
+      <w:pPr>
+        <w:spacing w:line="480" w:lineRule="auto"/>
+        <w:ind w:left="360"/>
+        <w:rPr>
+          <w:rFonts w:ascii="Arial" w:hAnsi="Arial" w:cs="Arial"/>
+        </w:rPr>
+      </w:pPr>
+    </w:p>
+    <w:p>
+      <w:pPr>
+        <w:spacing w:line="480" w:lineRule="auto"/>
+        <w:ind w:left="360"/>
+        <w:rPr>
+          <w:rFonts w:ascii="Arial" w:hAnsi="Arial" w:cs="Arial"/>
+        </w:rPr>
+      </w:pPr>
+    </w:p>
+    <w:p>
+      <w:pPr>
+        <w:spacing w:line="480" w:lineRule="auto"/>
+        <w:ind w:left="360"/>
+        <w:rPr>
+          <w:rFonts w:ascii="Arial" w:hAnsi="Arial" w:cs="Arial"/>
+        </w:rPr>
+      </w:pPr>
+    </w:p>
+    <w:p>
+      <w:pPr>
+        <w:spacing w:line="480" w:lineRule="auto"/>
+        <w:jc w:val="center"/>
+        <w:rPr>
+          <w:rFonts w:ascii="Arial" w:hAnsi="Arial" w:cs="Arial"/>
           <w:b/>
           <w:bCs/>
-          <w:kern w:val="0"/>
-          <w14:ligatures w14:val="none"/>
-        </w:rPr>
-      </w:pPr>
-      <w:r>
-        <w:rPr>
-          <w:rFonts w:ascii="Arial" w:eastAsia="Times New Roman" w:hAnsi="Arial" w:cs="Arial"/>
+        </w:rPr>
+      </w:pPr>
+      <w:r>
+        <w:rPr>
+          <w:rFonts w:ascii="Arial" w:hAnsi="Arial" w:cs="Arial"/>
           <w:b/>
           <w:bCs/>
-          <w:kern w:val="0"/>
-          <w14:ligatures w14:val="none"/>
-        </w:rPr>
-        <w:t>Assignment Requirements and Grading:</w:t>
-      </w:r>
-    </w:p>
-    <w:p>
-      <w:pPr>
-        <w:numPr>
-          <w:ilvl w:val="0"/>
-          <w:numId w:val="1"/>
-        </w:numPr>
-        <w:rPr>
-          <w:rFonts w:ascii="Arial" w:eastAsia="Times New Roman" w:hAnsi="Arial" w:cs="Arial"/>
-          <w:kern w:val="0"/>
-          <w14:ligatures w14:val="none"/>
-        </w:rPr>
-      </w:pPr>
-      <w:r>
-        <w:rPr>
-          <w:rFonts w:ascii="Arial" w:eastAsia="Times New Roman" w:hAnsi="Arial" w:cs="Arial"/>
-          <w:kern w:val="0"/>
-          <w14:ligatures w14:val="none"/>
-        </w:rPr>
-        <w:t>This assignment is due by </w:t>
-      </w:r>
-      <w:r>
-        <w:rPr>
-          <w:rFonts w:ascii="Arial" w:eastAsia="Times New Roman" w:hAnsi="Arial" w:cs="Arial"/>
+        </w:rPr>
+        <w:lastRenderedPageBreak/>
+        <w:t xml:space="preserve">Creating Custom Tags </w:t>
+      </w:r>
+    </w:p>
+    <w:p>
+      <w:pPr>
+        <w:spacing w:line="480" w:lineRule="auto"/>
+        <w:rPr>
+          <w:rFonts w:ascii="Arial" w:hAnsi="Arial" w:cs="Arial"/>
+        </w:rPr>
+      </w:pPr>
+      <w:r>
+        <w:rPr>
+          <w:rFonts w:ascii="Arial" w:hAnsi="Arial" w:cs="Arial"/>
+        </w:rPr>
+        <w:tab/>
+      </w:r>
+      <w:r>
+        <w:rPr>
+          <w:rFonts w:ascii="Arial" w:hAnsi="Arial" w:cs="Arial"/>
+        </w:rPr>
+        <w:t xml:space="preserve">Tags are utilized for a </w:t>
+      </w:r>
+      <w:r>
+        <w:rPr>
+          <w:rFonts w:ascii="Arial" w:hAnsi="Arial" w:cs="Arial"/>
+        </w:rPr>
+        <w:t xml:space="preserve">wide </w:t>
+      </w:r>
+      <w:r>
+        <w:rPr>
+          <w:rFonts w:ascii="Arial" w:hAnsi="Arial" w:cs="Arial"/>
+        </w:rPr>
+        <w:t xml:space="preserve">range of </w:t>
+      </w:r>
+      <w:r>
+        <w:rPr>
+          <w:rFonts w:ascii="Arial" w:hAnsi="Arial" w:cs="Arial"/>
+        </w:rPr>
+        <w:t>reasons</w:t>
+      </w:r>
+      <w:r>
+        <w:rPr>
+          <w:rFonts w:ascii="Arial" w:hAnsi="Arial" w:cs="Arial"/>
+        </w:rPr>
+        <w:t>,</w:t>
+      </w:r>
+      <w:r>
+        <w:rPr>
+          <w:rFonts w:ascii="Arial" w:hAnsi="Arial" w:cs="Arial"/>
+        </w:rPr>
+        <w:t xml:space="preserve"> </w:t>
+      </w:r>
+      <w:r>
+        <w:rPr>
+          <w:rFonts w:ascii="Arial" w:hAnsi="Arial" w:cs="Arial"/>
+        </w:rPr>
+        <w:t>including</w:t>
+      </w:r>
+      <w:r>
+        <w:rPr>
+          <w:rFonts w:ascii="Arial" w:hAnsi="Arial" w:cs="Arial"/>
+        </w:rPr>
+        <w:t xml:space="preserve"> physical </w:t>
+      </w:r>
+      <w:r>
+        <w:rPr>
+          <w:rFonts w:ascii="Arial" w:hAnsi="Arial" w:cs="Arial"/>
+        </w:rPr>
+        <w:t>and</w:t>
+      </w:r>
+      <w:r>
+        <w:rPr>
+          <w:rFonts w:ascii="Arial" w:hAnsi="Arial" w:cs="Arial"/>
+        </w:rPr>
+        <w:t xml:space="preserve"> digital. </w:t>
+      </w:r>
+      <w:r>
+        <w:rPr>
+          <w:rFonts w:ascii="Arial" w:hAnsi="Arial" w:cs="Arial"/>
+        </w:rPr>
+        <w:t xml:space="preserve">Whether they hold information </w:t>
+      </w:r>
+      <w:r>
+        <w:rPr>
+          <w:rFonts w:ascii="Arial" w:hAnsi="Arial" w:cs="Arial"/>
+        </w:rPr>
+        <w:t xml:space="preserve">about a product, like a label in a store, or are included on social media platforms using hashtags, they are more important than one might realize. </w:t>
+      </w:r>
+      <w:r>
+        <w:rPr>
+          <w:rFonts w:ascii="Arial" w:hAnsi="Arial" w:cs="Arial"/>
+        </w:rPr>
+        <w:t>In software development, t</w:t>
+      </w:r>
+      <w:r>
+        <w:rPr>
+          <w:rFonts w:ascii="Arial" w:hAnsi="Arial" w:cs="Arial"/>
+        </w:rPr>
+        <w:t xml:space="preserve">ags can help developers and users organize information. </w:t>
+      </w:r>
+      <w:r>
+        <w:rPr>
+          <w:rFonts w:ascii="Arial" w:hAnsi="Arial" w:cs="Arial"/>
+        </w:rPr>
+        <w:t xml:space="preserve">Custom tags have a history, advantages and disadvantages, requirements to </w:t>
+      </w:r>
+      <w:r>
+        <w:rPr>
+          <w:rFonts w:ascii="Arial" w:hAnsi="Arial" w:cs="Arial"/>
+        </w:rPr>
+        <w:t>develop one correctly</w:t>
+      </w:r>
+      <w:r>
+        <w:rPr>
+          <w:rFonts w:ascii="Arial" w:hAnsi="Arial" w:cs="Arial"/>
+        </w:rPr>
+        <w:t xml:space="preserve">, proper times </w:t>
+      </w:r>
+      <w:r>
+        <w:rPr>
+          <w:rFonts w:ascii="Arial" w:hAnsi="Arial" w:cs="Arial"/>
+        </w:rPr>
+        <w:t>to utilize them,</w:t>
+      </w:r>
+      <w:r>
+        <w:rPr>
+          <w:rFonts w:ascii="Arial" w:hAnsi="Arial" w:cs="Arial"/>
+        </w:rPr>
+        <w:t xml:space="preserve"> and when they should not be</w:t>
+      </w:r>
+      <w:r>
+        <w:rPr>
+          <w:rFonts w:ascii="Arial" w:hAnsi="Arial" w:cs="Arial"/>
+        </w:rPr>
+        <w:t xml:space="preserve"> used</w:t>
+      </w:r>
+      <w:r>
+        <w:rPr>
+          <w:rFonts w:ascii="Arial" w:hAnsi="Arial" w:cs="Arial"/>
+        </w:rPr>
+        <w:t xml:space="preserve">. </w:t>
+      </w:r>
+    </w:p>
+    <w:p>
+      <w:pPr>
+        <w:spacing w:line="480" w:lineRule="auto"/>
+        <w:rPr>
+          <w:rFonts w:ascii="Arial" w:hAnsi="Arial" w:cs="Arial"/>
+        </w:rPr>
+      </w:pPr>
+      <w:r>
+        <w:rPr>
+          <w:rFonts w:ascii="Arial" w:hAnsi="Arial" w:cs="Arial"/>
+        </w:rPr>
+        <w:tab/>
+        <w:t xml:space="preserve">Java or Jakarta Server Pages (JSP) </w:t>
+      </w:r>
+      <w:r>
+        <w:rPr>
+          <w:rFonts w:ascii="Arial" w:hAnsi="Arial" w:cs="Arial"/>
+        </w:rPr>
+        <w:t xml:space="preserve">are utilized to craft dynamic web content without </w:t>
+      </w:r>
+      <w:r>
+        <w:rPr>
+          <w:rFonts w:ascii="Arial" w:hAnsi="Arial" w:cs="Arial"/>
+        </w:rPr>
+        <w:t>depending</w:t>
+      </w:r>
+      <w:r>
+        <w:rPr>
+          <w:rFonts w:ascii="Arial" w:hAnsi="Arial" w:cs="Arial"/>
+        </w:rPr>
+        <w:t xml:space="preserve"> on a platform </w:t>
+      </w:r>
+      <w:r>
+        <w:rPr>
+          <w:rFonts w:ascii="Arial" w:hAnsi="Arial" w:cs="Arial"/>
+        </w:rPr>
+        <w:t>(Oracle, n.d.)</w:t>
+      </w:r>
+      <w:r>
+        <w:rPr>
+          <w:rFonts w:ascii="Arial" w:hAnsi="Arial" w:cs="Arial"/>
+        </w:rPr>
+        <w:t xml:space="preserve">. </w:t>
+      </w:r>
+      <w:r>
+        <w:rPr>
+          <w:rFonts w:ascii="Arial" w:hAnsi="Arial" w:cs="Arial"/>
+        </w:rPr>
+        <w:t xml:space="preserve">Within JSP exists the Standard Tag Library to help bring increased practicality to web-based applications </w:t>
+      </w:r>
+      <w:r>
+        <w:rPr>
+          <w:rFonts w:ascii="Arial" w:hAnsi="Arial" w:cs="Arial"/>
+        </w:rPr>
+        <w:t>(Oracle, n.d.).</w:t>
+      </w:r>
+      <w:r>
+        <w:rPr>
+          <w:rFonts w:ascii="Arial" w:hAnsi="Arial" w:cs="Arial"/>
+        </w:rPr>
+        <w:t xml:space="preserve"> JSP </w:t>
+      </w:r>
+      <w:proofErr w:type="gramStart"/>
+      <w:r>
+        <w:rPr>
+          <w:rFonts w:ascii="Arial" w:hAnsi="Arial" w:cs="Arial"/>
+        </w:rPr>
+        <w:t>has the ability to</w:t>
+      </w:r>
+      <w:proofErr w:type="gramEnd"/>
+      <w:r>
+        <w:rPr>
+          <w:rFonts w:ascii="Arial" w:hAnsi="Arial" w:cs="Arial"/>
+        </w:rPr>
+        <w:t xml:space="preserve"> implement custom tags. </w:t>
+      </w:r>
+      <w:r>
+        <w:rPr>
+          <w:rFonts w:ascii="Arial" w:hAnsi="Arial" w:cs="Arial"/>
+        </w:rPr>
+        <w:t xml:space="preserve">In JSP, a custom tag </w:t>
+      </w:r>
+      <w:r>
+        <w:rPr>
+          <w:rFonts w:ascii="Arial" w:hAnsi="Arial" w:cs="Arial"/>
+        </w:rPr>
+        <w:t>is assigned a tag handler that separates business logic</w:t>
+      </w:r>
+      <w:r>
+        <w:rPr>
+          <w:rFonts w:ascii="Arial" w:hAnsi="Arial" w:cs="Arial"/>
+        </w:rPr>
+        <w:t>,</w:t>
+      </w:r>
+      <w:r>
+        <w:rPr>
+          <w:rFonts w:ascii="Arial" w:hAnsi="Arial" w:cs="Arial"/>
+        </w:rPr>
+        <w:t xml:space="preserve"> which means scriptlet tags do not have to be implemented (</w:t>
+      </w:r>
+      <w:proofErr w:type="spellStart"/>
+      <w:r>
+        <w:rPr>
+          <w:rFonts w:ascii="Arial" w:hAnsi="Arial" w:cs="Arial"/>
+        </w:rPr>
+        <w:t>GeeksforGeeks</w:t>
+      </w:r>
+      <w:proofErr w:type="spellEnd"/>
+      <w:r>
+        <w:rPr>
+          <w:rFonts w:ascii="Arial" w:hAnsi="Arial" w:cs="Arial"/>
+        </w:rPr>
+        <w:t>, 2022)</w:t>
+      </w:r>
+      <w:r>
+        <w:rPr>
+          <w:rFonts w:ascii="Arial" w:hAnsi="Arial" w:cs="Arial"/>
+        </w:rPr>
+        <w:t xml:space="preserve">. </w:t>
+      </w:r>
+      <w:r>
+        <w:rPr>
+          <w:rFonts w:ascii="Arial" w:hAnsi="Arial" w:cs="Arial"/>
+        </w:rPr>
+        <w:t>Avoiding scriptlet tags makes the JSP simpler to comprehend (</w:t>
+      </w:r>
+      <w:proofErr w:type="spellStart"/>
+      <w:r>
+        <w:rPr>
+          <w:rFonts w:ascii="Arial" w:hAnsi="Arial" w:cs="Arial"/>
+        </w:rPr>
+        <w:t>GeeksforGeeks</w:t>
+      </w:r>
+      <w:proofErr w:type="spellEnd"/>
+      <w:r>
+        <w:rPr>
+          <w:rFonts w:ascii="Arial" w:hAnsi="Arial" w:cs="Arial"/>
+        </w:rPr>
+        <w:t>, 2022)</w:t>
+      </w:r>
+      <w:r>
+        <w:rPr>
+          <w:rFonts w:ascii="Arial" w:hAnsi="Arial" w:cs="Arial"/>
+        </w:rPr>
+        <w:t>.</w:t>
+      </w:r>
+      <w:r>
+        <w:rPr>
+          <w:rFonts w:ascii="Arial" w:hAnsi="Arial" w:cs="Arial"/>
+        </w:rPr>
+        <w:t xml:space="preserve"> Using custom tags instead of </w:t>
+      </w:r>
+      <w:proofErr w:type="spellStart"/>
+      <w:r>
+        <w:rPr>
+          <w:rFonts w:ascii="Arial" w:hAnsi="Arial" w:cs="Arial"/>
+        </w:rPr>
+        <w:t>scriptlets</w:t>
+      </w:r>
+      <w:proofErr w:type="spellEnd"/>
+      <w:r>
+        <w:rPr>
+          <w:rFonts w:ascii="Arial" w:hAnsi="Arial" w:cs="Arial"/>
+        </w:rPr>
+        <w:t xml:space="preserve"> has additional benefits</w:t>
+      </w:r>
+      <w:r>
+        <w:rPr>
+          <w:rFonts w:ascii="Arial" w:hAnsi="Arial" w:cs="Arial"/>
+        </w:rPr>
+        <w:t>,</w:t>
+      </w:r>
+      <w:r>
+        <w:rPr>
+          <w:rFonts w:ascii="Arial" w:hAnsi="Arial" w:cs="Arial"/>
+        </w:rPr>
+        <w:t xml:space="preserve"> such as </w:t>
+      </w:r>
+      <w:r>
+        <w:rPr>
+          <w:rFonts w:ascii="Arial" w:hAnsi="Arial" w:cs="Arial"/>
+        </w:rPr>
+        <w:t>improved readability, reusab</w:t>
+      </w:r>
+      <w:r>
+        <w:rPr>
+          <w:rFonts w:ascii="Arial" w:hAnsi="Arial" w:cs="Arial"/>
+        </w:rPr>
+        <w:t>ility</w:t>
+      </w:r>
+      <w:r>
+        <w:rPr>
+          <w:rFonts w:ascii="Arial" w:hAnsi="Arial" w:cs="Arial"/>
+        </w:rPr>
+        <w:t xml:space="preserve">, and front-end development can implement them </w:t>
+      </w:r>
+      <w:r>
+        <w:rPr>
+          <w:rFonts w:ascii="Arial" w:hAnsi="Arial" w:cs="Arial"/>
+        </w:rPr>
+        <w:t>(</w:t>
+      </w:r>
+      <w:proofErr w:type="spellStart"/>
+      <w:r>
+        <w:rPr>
+          <w:rFonts w:ascii="Arial" w:hAnsi="Arial" w:cs="Arial"/>
+        </w:rPr>
+        <w:t>GeeksforGeeks</w:t>
+      </w:r>
+      <w:proofErr w:type="spellEnd"/>
+      <w:r>
+        <w:rPr>
+          <w:rFonts w:ascii="Arial" w:hAnsi="Arial" w:cs="Arial"/>
+        </w:rPr>
+        <w:t>, 2022)</w:t>
+      </w:r>
+      <w:r>
+        <w:rPr>
+          <w:rFonts w:ascii="Arial" w:hAnsi="Arial" w:cs="Arial"/>
+        </w:rPr>
+        <w:t xml:space="preserve">. </w:t>
+      </w:r>
+    </w:p>
+    <w:p>
+      <w:pPr>
+        <w:spacing w:line="480" w:lineRule="auto"/>
+        <w:rPr>
+          <w:rFonts w:ascii="Arial" w:hAnsi="Arial" w:cs="Arial"/>
+        </w:rPr>
+      </w:pPr>
+      <w:r>
+        <w:rPr>
+          <w:rFonts w:ascii="Arial" w:hAnsi="Arial" w:cs="Arial"/>
+        </w:rPr>
+        <w:tab/>
+      </w:r>
+      <w:r>
+        <w:rPr>
+          <w:rFonts w:ascii="Arial" w:hAnsi="Arial" w:cs="Arial"/>
+        </w:rPr>
+        <w:t xml:space="preserve">Requirements </w:t>
+      </w:r>
+      <w:r>
+        <w:rPr>
+          <w:rFonts w:ascii="Arial" w:hAnsi="Arial" w:cs="Arial"/>
+        </w:rPr>
+        <w:t xml:space="preserve">exist that are </w:t>
+      </w:r>
+      <w:r>
+        <w:rPr>
+          <w:rFonts w:ascii="Arial" w:hAnsi="Arial" w:cs="Arial"/>
+        </w:rPr>
+        <w:t>needed to correctly develop a custom tag</w:t>
+      </w:r>
+      <w:r>
+        <w:rPr>
+          <w:rFonts w:ascii="Arial" w:hAnsi="Arial" w:cs="Arial"/>
+        </w:rPr>
+        <w:t xml:space="preserve">. </w:t>
+      </w:r>
+      <w:r>
+        <w:rPr>
+          <w:rFonts w:ascii="Arial" w:hAnsi="Arial" w:cs="Arial"/>
+        </w:rPr>
+        <w:t xml:space="preserve">A custom tag needs a "tag handler, tag library descriptor file (TLD), and a </w:t>
+      </w:r>
+      <w:proofErr w:type="spellStart"/>
+      <w:r>
+        <w:rPr>
+          <w:rFonts w:ascii="Arial" w:hAnsi="Arial" w:cs="Arial"/>
+        </w:rPr>
+        <w:t>Taglib</w:t>
+      </w:r>
+      <w:proofErr w:type="spellEnd"/>
+      <w:r>
+        <w:rPr>
+          <w:rFonts w:ascii="Arial" w:hAnsi="Arial" w:cs="Arial"/>
+        </w:rPr>
+        <w:t xml:space="preserve"> directive in the JSP file" </w:t>
+      </w:r>
+      <w:r>
+        <w:rPr>
+          <w:rFonts w:ascii="Arial" w:hAnsi="Arial" w:cs="Arial"/>
+        </w:rPr>
+        <w:t>(</w:t>
+      </w:r>
+      <w:proofErr w:type="spellStart"/>
+      <w:r>
+        <w:rPr>
+          <w:rFonts w:ascii="Arial" w:hAnsi="Arial" w:cs="Arial"/>
+        </w:rPr>
+        <w:t>GeeksforGeeks</w:t>
+      </w:r>
+      <w:proofErr w:type="spellEnd"/>
+      <w:r>
+        <w:rPr>
+          <w:rFonts w:ascii="Arial" w:hAnsi="Arial" w:cs="Arial"/>
+        </w:rPr>
+        <w:t>, 2022).</w:t>
+      </w:r>
+      <w:r>
+        <w:rPr>
+          <w:rFonts w:ascii="Arial" w:hAnsi="Arial" w:cs="Arial"/>
+        </w:rPr>
+        <w:t xml:space="preserve"> </w:t>
+      </w:r>
+      <w:r>
+        <w:rPr>
+          <w:rFonts w:ascii="Arial" w:hAnsi="Arial" w:cs="Arial"/>
+        </w:rPr>
+        <w:t xml:space="preserve">A tag handler is an object that the JSP container establishes during runtime </w:t>
+      </w:r>
+      <w:r>
+        <w:rPr>
+          <w:rFonts w:ascii="Arial" w:hAnsi="Arial" w:cs="Arial"/>
+        </w:rPr>
+        <w:t>(</w:t>
+      </w:r>
+      <w:proofErr w:type="spellStart"/>
+      <w:r>
+        <w:rPr>
+          <w:rFonts w:ascii="Arial" w:hAnsi="Arial" w:cs="Arial"/>
+        </w:rPr>
+        <w:t>GeeksforGeeks</w:t>
+      </w:r>
+      <w:proofErr w:type="spellEnd"/>
+      <w:r>
+        <w:rPr>
+          <w:rFonts w:ascii="Arial" w:hAnsi="Arial" w:cs="Arial"/>
+        </w:rPr>
+        <w:t>, 2022).</w:t>
+      </w:r>
+      <w:r>
+        <w:rPr>
+          <w:rFonts w:ascii="Arial" w:hAnsi="Arial" w:cs="Arial"/>
+        </w:rPr>
+        <w:t xml:space="preserve"> </w:t>
+      </w:r>
+      <w:r>
+        <w:rPr>
+          <w:rFonts w:ascii="Arial" w:hAnsi="Arial" w:cs="Arial"/>
+        </w:rPr>
+        <w:t xml:space="preserve">Within a tag handler, there is a </w:t>
+      </w:r>
+      <w:proofErr w:type="spellStart"/>
+      <w:r>
+        <w:rPr>
+          <w:rFonts w:ascii="Arial" w:hAnsi="Arial" w:cs="Arial"/>
+        </w:rPr>
+        <w:t>pageContext</w:t>
+      </w:r>
+      <w:proofErr w:type="spellEnd"/>
+      <w:r>
+        <w:rPr>
+          <w:rFonts w:ascii="Arial" w:hAnsi="Arial" w:cs="Arial"/>
+        </w:rPr>
+        <w:t xml:space="preserve"> property </w:t>
+      </w:r>
+      <w:r>
+        <w:rPr>
+          <w:rFonts w:ascii="Arial" w:hAnsi="Arial" w:cs="Arial"/>
+        </w:rPr>
+        <w:t>with</w:t>
+      </w:r>
+      <w:r>
+        <w:rPr>
+          <w:rFonts w:ascii="Arial" w:hAnsi="Arial" w:cs="Arial"/>
+        </w:rPr>
+        <w:t xml:space="preserve"> the tag location and a parent tag property </w:t>
+      </w:r>
+      <w:r>
+        <w:rPr>
+          <w:rFonts w:ascii="Arial" w:hAnsi="Arial" w:cs="Arial"/>
+        </w:rPr>
+        <w:t>extending</w:t>
+      </w:r>
+      <w:r>
+        <w:rPr>
+          <w:rFonts w:ascii="Arial" w:hAnsi="Arial" w:cs="Arial"/>
+        </w:rPr>
+        <w:t xml:space="preserve"> from a Java class or interface </w:t>
+      </w:r>
+      <w:r>
+        <w:rPr>
+          <w:rFonts w:ascii="Arial" w:hAnsi="Arial" w:cs="Arial"/>
+        </w:rPr>
+        <w:t>(</w:t>
+      </w:r>
+      <w:proofErr w:type="spellStart"/>
+      <w:r>
+        <w:rPr>
+          <w:rFonts w:ascii="Arial" w:hAnsi="Arial" w:cs="Arial"/>
+        </w:rPr>
+        <w:t>GeeksforGeeks</w:t>
+      </w:r>
+      <w:proofErr w:type="spellEnd"/>
+      <w:r>
+        <w:rPr>
+          <w:rFonts w:ascii="Arial" w:hAnsi="Arial" w:cs="Arial"/>
+        </w:rPr>
+        <w:t>, 2022).</w:t>
+      </w:r>
+      <w:r>
+        <w:rPr>
+          <w:rFonts w:ascii="Arial" w:hAnsi="Arial" w:cs="Arial"/>
+        </w:rPr>
+        <w:t xml:space="preserve"> </w:t>
+      </w:r>
+      <w:r>
+        <w:rPr>
+          <w:rFonts w:ascii="Arial" w:hAnsi="Arial" w:cs="Arial"/>
+        </w:rPr>
+        <w:t xml:space="preserve">After the JSP container creates a tag handler object, the setter and getter Parent methods are called from </w:t>
+      </w:r>
+      <w:proofErr w:type="spellStart"/>
+      <w:r>
+        <w:rPr>
+          <w:rFonts w:ascii="Arial" w:hAnsi="Arial" w:cs="Arial"/>
+        </w:rPr>
+        <w:t>pageContext</w:t>
+      </w:r>
+      <w:proofErr w:type="spellEnd"/>
+      <w:r>
+        <w:rPr>
+          <w:rFonts w:ascii="Arial" w:hAnsi="Arial" w:cs="Arial"/>
+        </w:rPr>
+        <w:t xml:space="preserve"> </w:t>
+      </w:r>
+      <w:r>
+        <w:rPr>
+          <w:rFonts w:ascii="Arial" w:hAnsi="Arial" w:cs="Arial"/>
+        </w:rPr>
+        <w:lastRenderedPageBreak/>
+        <w:t>(</w:t>
+      </w:r>
+      <w:proofErr w:type="spellStart"/>
+      <w:r>
+        <w:rPr>
+          <w:rFonts w:ascii="Arial" w:hAnsi="Arial" w:cs="Arial"/>
+        </w:rPr>
+        <w:t>GeeksforGeeks</w:t>
+      </w:r>
+      <w:proofErr w:type="spellEnd"/>
+      <w:r>
+        <w:rPr>
+          <w:rFonts w:ascii="Arial" w:hAnsi="Arial" w:cs="Arial"/>
+        </w:rPr>
+        <w:t>, 2022).</w:t>
+      </w:r>
+      <w:r>
+        <w:rPr>
+          <w:rFonts w:ascii="Arial" w:hAnsi="Arial" w:cs="Arial"/>
+        </w:rPr>
+        <w:t xml:space="preserve"> </w:t>
+      </w:r>
+      <w:r>
+        <w:rPr>
+          <w:rFonts w:ascii="Arial" w:hAnsi="Arial" w:cs="Arial"/>
+        </w:rPr>
+        <w:t xml:space="preserve">The JSP container manages over tag handlers in case changes need to be made </w:t>
+      </w:r>
+      <w:r>
+        <w:rPr>
+          <w:rFonts w:ascii="Arial" w:hAnsi="Arial" w:cs="Arial"/>
+        </w:rPr>
+        <w:t>(</w:t>
+      </w:r>
+      <w:proofErr w:type="spellStart"/>
+      <w:r>
+        <w:rPr>
+          <w:rFonts w:ascii="Arial" w:hAnsi="Arial" w:cs="Arial"/>
+        </w:rPr>
+        <w:t>GeeksforGeeks</w:t>
+      </w:r>
+      <w:proofErr w:type="spellEnd"/>
+      <w:r>
+        <w:rPr>
+          <w:rFonts w:ascii="Arial" w:hAnsi="Arial" w:cs="Arial"/>
+        </w:rPr>
+        <w:t>, 2022).</w:t>
+      </w:r>
+      <w:r>
+        <w:rPr>
+          <w:rFonts w:ascii="Arial" w:hAnsi="Arial" w:cs="Arial"/>
+        </w:rPr>
+        <w:t xml:space="preserve"> </w:t>
+      </w:r>
+      <w:r>
+        <w:rPr>
+          <w:rFonts w:ascii="Arial" w:hAnsi="Arial" w:cs="Arial"/>
+        </w:rPr>
+        <w:t>The TLD holds tags aligned with tag handlers and description and is implemented in a file using a root &lt;</w:t>
+      </w:r>
+      <w:proofErr w:type="spellStart"/>
+      <w:r>
+        <w:rPr>
+          <w:rFonts w:ascii="Arial" w:hAnsi="Arial" w:cs="Arial"/>
+        </w:rPr>
+        <w:t>taglib</w:t>
+      </w:r>
+      <w:proofErr w:type="spellEnd"/>
+      <w:r>
+        <w:rPr>
+          <w:rFonts w:ascii="Arial" w:hAnsi="Arial" w:cs="Arial"/>
+        </w:rPr>
+        <w:t xml:space="preserve">&gt; </w:t>
+      </w:r>
+      <w:r>
+        <w:rPr>
+          <w:rFonts w:ascii="Arial" w:hAnsi="Arial" w:cs="Arial"/>
+        </w:rPr>
+        <w:t xml:space="preserve">or a sub of &lt;tag&gt; </w:t>
+      </w:r>
+      <w:r>
+        <w:rPr>
+          <w:rFonts w:ascii="Arial" w:hAnsi="Arial" w:cs="Arial"/>
+        </w:rPr>
+        <w:t>(</w:t>
+      </w:r>
+      <w:proofErr w:type="spellStart"/>
+      <w:r>
+        <w:rPr>
+          <w:rFonts w:ascii="Arial" w:hAnsi="Arial" w:cs="Arial"/>
+        </w:rPr>
+        <w:t>GeeksforGeeks</w:t>
+      </w:r>
+      <w:proofErr w:type="spellEnd"/>
+      <w:r>
+        <w:rPr>
+          <w:rFonts w:ascii="Arial" w:hAnsi="Arial" w:cs="Arial"/>
+        </w:rPr>
+        <w:t>, 2022).</w:t>
+      </w:r>
+      <w:r>
+        <w:rPr>
+          <w:rFonts w:ascii="Arial" w:hAnsi="Arial" w:cs="Arial"/>
+        </w:rPr>
+        <w:t xml:space="preserve"> </w:t>
+      </w:r>
+      <w:r>
+        <w:rPr>
+          <w:rFonts w:ascii="Arial" w:hAnsi="Arial" w:cs="Arial"/>
+        </w:rPr>
+        <w:t xml:space="preserve">The </w:t>
+      </w:r>
+      <w:proofErr w:type="spellStart"/>
+      <w:r>
+        <w:rPr>
+          <w:rFonts w:ascii="Arial" w:hAnsi="Arial" w:cs="Arial"/>
+        </w:rPr>
+        <w:t>taglib</w:t>
+      </w:r>
+      <w:proofErr w:type="spellEnd"/>
+      <w:r>
+        <w:rPr>
+          <w:rFonts w:ascii="Arial" w:hAnsi="Arial" w:cs="Arial"/>
+        </w:rPr>
+        <w:t xml:space="preserve"> holds the library version for the tag and JSP and a URI </w:t>
+      </w:r>
+      <w:r>
+        <w:rPr>
+          <w:rFonts w:ascii="Arial" w:hAnsi="Arial" w:cs="Arial"/>
+        </w:rPr>
+        <w:t>(</w:t>
+      </w:r>
+      <w:proofErr w:type="spellStart"/>
+      <w:r>
+        <w:rPr>
+          <w:rFonts w:ascii="Arial" w:hAnsi="Arial" w:cs="Arial"/>
+        </w:rPr>
+        <w:t>GeeksforGeeks</w:t>
+      </w:r>
+      <w:proofErr w:type="spellEnd"/>
+      <w:r>
+        <w:rPr>
+          <w:rFonts w:ascii="Arial" w:hAnsi="Arial" w:cs="Arial"/>
+        </w:rPr>
+        <w:t>, 2022).</w:t>
+      </w:r>
+      <w:r>
+        <w:rPr>
+          <w:rFonts w:ascii="Arial" w:hAnsi="Arial" w:cs="Arial"/>
+        </w:rPr>
+        <w:t xml:space="preserve"> The tag contains the body, a distinct name, a tag handler class, and an attribute </w:t>
+      </w:r>
+      <w:r>
+        <w:rPr>
+          <w:rFonts w:ascii="Arial" w:hAnsi="Arial" w:cs="Arial"/>
+        </w:rPr>
+        <w:t>(</w:t>
+      </w:r>
+      <w:proofErr w:type="spellStart"/>
+      <w:r>
+        <w:rPr>
+          <w:rFonts w:ascii="Arial" w:hAnsi="Arial" w:cs="Arial"/>
+        </w:rPr>
+        <w:t>GeeksforGeeks</w:t>
+      </w:r>
+      <w:proofErr w:type="spellEnd"/>
+      <w:r>
+        <w:rPr>
+          <w:rFonts w:ascii="Arial" w:hAnsi="Arial" w:cs="Arial"/>
+        </w:rPr>
+        <w:t>, 2022).</w:t>
+      </w:r>
+      <w:r>
+        <w:rPr>
+          <w:rFonts w:ascii="Arial" w:hAnsi="Arial" w:cs="Arial"/>
+        </w:rPr>
+        <w:t xml:space="preserve"> </w:t>
+      </w:r>
+      <w:r>
+        <w:rPr>
+          <w:rFonts w:ascii="Arial" w:hAnsi="Arial" w:cs="Arial"/>
+        </w:rPr>
+        <w:t xml:space="preserve">The attribute in a tag contains a distinct name, uses a </w:t>
+      </w:r>
+      <w:proofErr w:type="spellStart"/>
+      <w:r>
+        <w:rPr>
+          <w:rFonts w:ascii="Arial" w:hAnsi="Arial" w:cs="Arial"/>
+        </w:rPr>
+        <w:t>boolean</w:t>
+      </w:r>
+      <w:proofErr w:type="spellEnd"/>
+      <w:r>
+        <w:rPr>
+          <w:rFonts w:ascii="Arial" w:hAnsi="Arial" w:cs="Arial"/>
+        </w:rPr>
+        <w:t xml:space="preserve"> to decide if it is required, and </w:t>
+      </w:r>
+      <w:r>
+        <w:rPr>
+          <w:rFonts w:ascii="Arial" w:hAnsi="Arial" w:cs="Arial"/>
+        </w:rPr>
+        <w:t xml:space="preserve">sets whether </w:t>
+      </w:r>
+      <w:r>
+        <w:rPr>
+          <w:rFonts w:ascii="Arial" w:hAnsi="Arial" w:cs="Arial"/>
+        </w:rPr>
+        <w:t>a "runtime expression" can be added to the attribute value, the type, and whether it is a fragment</w:t>
+      </w:r>
+      <w:r>
+        <w:rPr>
+          <w:rFonts w:ascii="Arial" w:hAnsi="Arial" w:cs="Arial"/>
+        </w:rPr>
+        <w:t xml:space="preserve"> </w:t>
+      </w:r>
+      <w:r>
+        <w:rPr>
+          <w:rFonts w:ascii="Arial" w:hAnsi="Arial" w:cs="Arial"/>
+        </w:rPr>
+        <w:t>(</w:t>
+      </w:r>
+      <w:proofErr w:type="spellStart"/>
+      <w:r>
+        <w:rPr>
+          <w:rFonts w:ascii="Arial" w:hAnsi="Arial" w:cs="Arial"/>
+        </w:rPr>
+        <w:t>GeeksforGeeks</w:t>
+      </w:r>
+      <w:proofErr w:type="spellEnd"/>
+      <w:r>
+        <w:rPr>
+          <w:rFonts w:ascii="Arial" w:hAnsi="Arial" w:cs="Arial"/>
+        </w:rPr>
+        <w:t>, 2022).</w:t>
+      </w:r>
+      <w:r>
+        <w:rPr>
+          <w:rFonts w:ascii="Arial" w:hAnsi="Arial" w:cs="Arial"/>
+        </w:rPr>
+        <w:t xml:space="preserve"> </w:t>
+      </w:r>
+      <w:r>
+        <w:rPr>
+          <w:rFonts w:ascii="Arial" w:hAnsi="Arial" w:cs="Arial"/>
+        </w:rPr>
+        <w:t xml:space="preserve">The </w:t>
+      </w:r>
+      <w:proofErr w:type="spellStart"/>
+      <w:r>
+        <w:rPr>
+          <w:rFonts w:ascii="Arial" w:hAnsi="Arial" w:cs="Arial"/>
+        </w:rPr>
+        <w:t>taglib</w:t>
+      </w:r>
+      <w:proofErr w:type="spellEnd"/>
+      <w:r>
+        <w:rPr>
+          <w:rFonts w:ascii="Arial" w:hAnsi="Arial" w:cs="Arial"/>
+        </w:rPr>
+        <w:t xml:space="preserve"> directive accesses the library in a JSP and "specifies the URI" and the prefix (</w:t>
+      </w:r>
+      <w:proofErr w:type="spellStart"/>
+      <w:r>
+        <w:rPr>
+          <w:rFonts w:ascii="Arial" w:hAnsi="Arial" w:cs="Arial"/>
+        </w:rPr>
+        <w:t>GeeksforGeeks</w:t>
+      </w:r>
+      <w:proofErr w:type="spellEnd"/>
+      <w:r>
+        <w:rPr>
+          <w:rFonts w:ascii="Arial" w:hAnsi="Arial" w:cs="Arial"/>
+        </w:rPr>
+        <w:t>, 2022).</w:t>
+      </w:r>
+    </w:p>
+    <w:p>
+      <w:pPr>
+        <w:spacing w:line="480" w:lineRule="auto"/>
+        <w:rPr>
+          <w:rFonts w:ascii="Arial" w:hAnsi="Arial" w:cs="Arial"/>
+        </w:rPr>
+      </w:pPr>
+      <w:r>
+        <w:rPr>
+          <w:rFonts w:ascii="Arial" w:hAnsi="Arial" w:cs="Arial"/>
+        </w:rPr>
+        <w:tab/>
+      </w:r>
+      <w:r>
+        <w:rPr>
+          <w:rFonts w:ascii="Arial" w:hAnsi="Arial" w:cs="Arial"/>
+        </w:rPr>
+        <w:t xml:space="preserve">Custom tags in JSP come with many </w:t>
+      </w:r>
+      <w:r>
+        <w:rPr>
+          <w:rFonts w:ascii="Arial" w:hAnsi="Arial" w:cs="Arial"/>
+        </w:rPr>
+        <w:t>positives and drawbacks</w:t>
+      </w:r>
+      <w:r>
+        <w:rPr>
+          <w:rFonts w:ascii="Arial" w:hAnsi="Arial" w:cs="Arial"/>
+        </w:rPr>
+        <w:t xml:space="preserve">. </w:t>
+      </w:r>
+      <w:r>
+        <w:rPr>
+          <w:rFonts w:ascii="Arial" w:hAnsi="Arial" w:cs="Arial"/>
+        </w:rPr>
+        <w:t xml:space="preserve">Some advantages include </w:t>
+      </w:r>
+      <w:r>
+        <w:rPr>
+          <w:rFonts w:ascii="Arial" w:hAnsi="Arial" w:cs="Arial"/>
+        </w:rPr>
+        <w:t xml:space="preserve">the fact </w:t>
+      </w:r>
+      <w:r>
+        <w:rPr>
+          <w:rFonts w:ascii="Arial" w:hAnsi="Arial" w:cs="Arial"/>
+        </w:rPr>
+        <w:t xml:space="preserve">that tags are portable after </w:t>
+      </w:r>
+      <w:r>
+        <w:rPr>
+          <w:rFonts w:ascii="Arial" w:hAnsi="Arial" w:cs="Arial"/>
+        </w:rPr>
+        <w:t xml:space="preserve">being </w:t>
+      </w:r>
+      <w:r>
+        <w:rPr>
+          <w:rFonts w:ascii="Arial" w:hAnsi="Arial" w:cs="Arial"/>
+        </w:rPr>
+        <w:t xml:space="preserve">entered into a library, </w:t>
+      </w:r>
+      <w:r>
+        <w:rPr>
+          <w:rFonts w:ascii="Arial" w:hAnsi="Arial" w:cs="Arial"/>
+        </w:rPr>
+        <w:t xml:space="preserve">they are </w:t>
+      </w:r>
+      <w:r>
+        <w:rPr>
+          <w:rFonts w:ascii="Arial" w:hAnsi="Arial" w:cs="Arial"/>
+        </w:rPr>
+        <w:t>simpl</w:t>
+      </w:r>
+      <w:r>
+        <w:rPr>
+          <w:rFonts w:ascii="Arial" w:hAnsi="Arial" w:cs="Arial"/>
+        </w:rPr>
+        <w:t>e</w:t>
+      </w:r>
+      <w:r>
+        <w:rPr>
+          <w:rFonts w:ascii="Arial" w:hAnsi="Arial" w:cs="Arial"/>
+        </w:rPr>
+        <w:t xml:space="preserve"> to implement, and </w:t>
+      </w:r>
+      <w:r>
+        <w:rPr>
+          <w:rFonts w:ascii="Arial" w:hAnsi="Arial" w:cs="Arial"/>
+        </w:rPr>
+        <w:t xml:space="preserve">they </w:t>
+      </w:r>
+      <w:r>
+        <w:rPr>
+          <w:rFonts w:ascii="Arial" w:hAnsi="Arial" w:cs="Arial"/>
+        </w:rPr>
+        <w:t xml:space="preserve">allow </w:t>
+      </w:r>
+      <w:r>
+        <w:rPr>
+          <w:rFonts w:ascii="Arial" w:hAnsi="Arial" w:cs="Arial"/>
+        </w:rPr>
+        <w:t xml:space="preserve">for </w:t>
+      </w:r>
+      <w:r>
+        <w:rPr>
+          <w:rFonts w:ascii="Arial" w:hAnsi="Arial" w:cs="Arial"/>
+        </w:rPr>
+        <w:t xml:space="preserve">many functionalities </w:t>
+      </w:r>
+      <w:r>
+        <w:rPr>
+          <w:rFonts w:ascii="Arial" w:hAnsi="Arial" w:cs="Arial"/>
+        </w:rPr>
+        <w:t>(</w:t>
+      </w:r>
+      <w:proofErr w:type="spellStart"/>
+      <w:r>
+        <w:rPr>
+          <w:rFonts w:ascii="Arial" w:hAnsi="Arial" w:cs="Arial"/>
+        </w:rPr>
+        <w:t>DataFlair</w:t>
+      </w:r>
+      <w:proofErr w:type="spellEnd"/>
+      <w:r>
+        <w:rPr>
+          <w:rFonts w:ascii="Arial" w:hAnsi="Arial" w:cs="Arial"/>
+        </w:rPr>
+        <w:t xml:space="preserve"> Team, 2020)</w:t>
+      </w:r>
+      <w:r>
+        <w:rPr>
+          <w:rFonts w:ascii="Arial" w:hAnsi="Arial" w:cs="Arial"/>
+        </w:rPr>
+        <w:t xml:space="preserve">. Custom tags </w:t>
+      </w:r>
+      <w:r>
+        <w:rPr>
+          <w:rFonts w:ascii="Arial" w:hAnsi="Arial" w:cs="Arial"/>
+        </w:rPr>
+        <w:t xml:space="preserve">can also work with a wide range of scripting languages, are reusable, </w:t>
+      </w:r>
+      <w:r>
+        <w:rPr>
+          <w:rFonts w:ascii="Arial" w:hAnsi="Arial" w:cs="Arial"/>
+        </w:rPr>
+        <w:t>do not require a scrip</w:t>
+      </w:r>
+      <w:r>
+        <w:rPr>
+          <w:rFonts w:ascii="Arial" w:hAnsi="Arial" w:cs="Arial"/>
+        </w:rPr>
+        <w:t>t</w:t>
+      </w:r>
+      <w:r>
+        <w:rPr>
+          <w:rFonts w:ascii="Arial" w:hAnsi="Arial" w:cs="Arial"/>
+        </w:rPr>
+        <w:t>let tag</w:t>
+      </w:r>
+      <w:r>
+        <w:rPr>
+          <w:rFonts w:ascii="Arial" w:hAnsi="Arial" w:cs="Arial"/>
+        </w:rPr>
+        <w:t>,</w:t>
+      </w:r>
+      <w:r>
+        <w:rPr>
+          <w:rFonts w:ascii="Arial" w:hAnsi="Arial" w:cs="Arial"/>
+        </w:rPr>
+        <w:t xml:space="preserve"> and separate business logic </w:t>
+      </w:r>
+      <w:r>
+        <w:rPr>
+          <w:rFonts w:ascii="Arial" w:hAnsi="Arial" w:cs="Arial"/>
+        </w:rPr>
+        <w:t>(</w:t>
+      </w:r>
+      <w:proofErr w:type="spellStart"/>
+      <w:r>
+        <w:rPr>
+          <w:rFonts w:ascii="Arial" w:hAnsi="Arial" w:cs="Arial"/>
+        </w:rPr>
+        <w:t>DataFlair</w:t>
+      </w:r>
+      <w:proofErr w:type="spellEnd"/>
+      <w:r>
+        <w:rPr>
+          <w:rFonts w:ascii="Arial" w:hAnsi="Arial" w:cs="Arial"/>
+        </w:rPr>
+        <w:t xml:space="preserve"> Team, 2020)</w:t>
+      </w:r>
+      <w:r>
+        <w:rPr>
+          <w:rFonts w:ascii="Arial" w:hAnsi="Arial" w:cs="Arial"/>
+        </w:rPr>
+        <w:t>.</w:t>
+      </w:r>
+      <w:r>
+        <w:rPr>
+          <w:rFonts w:ascii="Arial" w:hAnsi="Arial" w:cs="Arial"/>
+        </w:rPr>
+        <w:t xml:space="preserve"> As explained earlier, </w:t>
+      </w:r>
+      <w:r>
+        <w:rPr>
+          <w:rFonts w:ascii="Arial" w:hAnsi="Arial" w:cs="Arial"/>
+        </w:rPr>
+        <w:t>excluding</w:t>
+      </w:r>
+      <w:r>
+        <w:rPr>
+          <w:rFonts w:ascii="Arial" w:hAnsi="Arial" w:cs="Arial"/>
+        </w:rPr>
+        <w:t xml:space="preserve"> </w:t>
+      </w:r>
+      <w:proofErr w:type="spellStart"/>
+      <w:r>
+        <w:rPr>
+          <w:rFonts w:ascii="Arial" w:hAnsi="Arial" w:cs="Arial"/>
+        </w:rPr>
+        <w:t>scriptlets</w:t>
+      </w:r>
+      <w:proofErr w:type="spellEnd"/>
+      <w:r>
+        <w:rPr>
+          <w:rFonts w:ascii="Arial" w:hAnsi="Arial" w:cs="Arial"/>
+        </w:rPr>
+        <w:t xml:space="preserve"> improves the code's readability</w:t>
+      </w:r>
+      <w:r>
+        <w:rPr>
+          <w:rFonts w:ascii="Arial" w:hAnsi="Arial" w:cs="Arial"/>
+        </w:rPr>
+        <w:t xml:space="preserve"> and</w:t>
+      </w:r>
+      <w:r>
+        <w:rPr>
+          <w:rFonts w:ascii="Arial" w:hAnsi="Arial" w:cs="Arial"/>
+        </w:rPr>
+        <w:t xml:space="preserve"> reusability, and allows front-end developers to implement custom tags </w:t>
+      </w:r>
+      <w:r>
+        <w:rPr>
+          <w:rFonts w:ascii="Arial" w:hAnsi="Arial" w:cs="Arial"/>
+        </w:rPr>
+        <w:t>(</w:t>
+      </w:r>
+      <w:proofErr w:type="spellStart"/>
+      <w:r>
+        <w:rPr>
+          <w:rFonts w:ascii="Arial" w:hAnsi="Arial" w:cs="Arial"/>
+        </w:rPr>
+        <w:t>GeeksforGeeks</w:t>
+      </w:r>
+      <w:proofErr w:type="spellEnd"/>
+      <w:r>
+        <w:rPr>
+          <w:rFonts w:ascii="Arial" w:hAnsi="Arial" w:cs="Arial"/>
+        </w:rPr>
+        <w:t>, 2022).</w:t>
+      </w:r>
+      <w:r>
+        <w:rPr>
+          <w:rFonts w:ascii="Arial" w:hAnsi="Arial" w:cs="Arial"/>
+        </w:rPr>
+        <w:t xml:space="preserve"> </w:t>
+      </w:r>
+      <w:r>
+        <w:rPr>
+          <w:rFonts w:ascii="Arial" w:hAnsi="Arial" w:cs="Arial"/>
+        </w:rPr>
+        <w:t xml:space="preserve">As great as custom tags in JSP can be, they come with some negatives that may </w:t>
+      </w:r>
+      <w:r>
+        <w:rPr>
+          <w:rFonts w:ascii="Arial" w:hAnsi="Arial" w:cs="Arial"/>
+        </w:rPr>
+        <w:t>dete</w:t>
+      </w:r>
+      <w:r>
+        <w:rPr>
+          <w:rFonts w:ascii="Arial" w:hAnsi="Arial" w:cs="Arial"/>
+        </w:rPr>
+        <w:t xml:space="preserve">r developers. </w:t>
+      </w:r>
+      <w:r>
+        <w:rPr>
+          <w:rFonts w:ascii="Arial" w:hAnsi="Arial" w:cs="Arial"/>
+        </w:rPr>
+        <w:t xml:space="preserve">Some disadvantages include that they may not </w:t>
+      </w:r>
+      <w:r>
+        <w:rPr>
+          <w:rFonts w:ascii="Arial" w:hAnsi="Arial" w:cs="Arial"/>
+        </w:rPr>
+        <w:t>fit</w:t>
+      </w:r>
+      <w:r>
+        <w:rPr>
+          <w:rFonts w:ascii="Arial" w:hAnsi="Arial" w:cs="Arial"/>
+        </w:rPr>
+        <w:t xml:space="preserve"> </w:t>
+      </w:r>
+      <w:r>
+        <w:rPr>
+          <w:rFonts w:ascii="Arial" w:hAnsi="Arial" w:cs="Arial"/>
+        </w:rPr>
+        <w:t>the developer's goal</w:t>
+      </w:r>
+      <w:r>
+        <w:rPr>
+          <w:rFonts w:ascii="Arial" w:hAnsi="Arial" w:cs="Arial"/>
+        </w:rPr>
+        <w:t xml:space="preserve">, mistakes in the process can lead to faulty or poorly performing tags, and an understanding of how tags work needs to exist. </w:t>
+      </w:r>
+    </w:p>
+    <w:p>
+      <w:pPr>
+        <w:spacing w:line="480" w:lineRule="auto"/>
+        <w:rPr>
+          <w:rFonts w:ascii="Arial" w:hAnsi="Arial" w:cs="Arial"/>
+        </w:rPr>
+      </w:pPr>
+      <w:r>
+        <w:rPr>
+          <w:rFonts w:ascii="Arial" w:hAnsi="Arial" w:cs="Arial"/>
+        </w:rPr>
+        <w:tab/>
+      </w:r>
+      <w:r>
+        <w:rPr>
+          <w:rFonts w:ascii="Arial" w:hAnsi="Arial" w:cs="Arial"/>
+        </w:rPr>
+        <w:t xml:space="preserve">Based on the </w:t>
+      </w:r>
+      <w:r>
+        <w:rPr>
+          <w:rFonts w:ascii="Arial" w:hAnsi="Arial" w:cs="Arial"/>
+        </w:rPr>
+        <w:t>information</w:t>
+      </w:r>
+      <w:r>
+        <w:rPr>
+          <w:rFonts w:ascii="Arial" w:hAnsi="Arial" w:cs="Arial"/>
+        </w:rPr>
+        <w:t xml:space="preserve"> that was discovered </w:t>
+      </w:r>
+      <w:r>
+        <w:rPr>
+          <w:rFonts w:ascii="Arial" w:hAnsi="Arial" w:cs="Arial"/>
+        </w:rPr>
+        <w:t xml:space="preserve">throughout the process of this paper, </w:t>
+      </w:r>
+      <w:r>
+        <w:rPr>
+          <w:rFonts w:ascii="Arial" w:hAnsi="Arial" w:cs="Arial"/>
+        </w:rPr>
+        <w:t xml:space="preserve">many opinions regarding custom tags have been formed. Some of those include </w:t>
+      </w:r>
+      <w:r>
+        <w:rPr>
+          <w:rFonts w:ascii="Arial" w:hAnsi="Arial" w:cs="Arial"/>
+        </w:rPr>
+        <w:lastRenderedPageBreak/>
+        <w:t>when to consider using them and when it is best to avoid them. C</w:t>
+      </w:r>
+      <w:r>
+        <w:rPr>
+          <w:rFonts w:ascii="Arial" w:hAnsi="Arial" w:cs="Arial"/>
+        </w:rPr>
+        <w:t xml:space="preserve">ustom tags can be vital </w:t>
+      </w:r>
+      <w:r>
+        <w:rPr>
+          <w:rFonts w:ascii="Arial" w:hAnsi="Arial" w:cs="Arial"/>
+        </w:rPr>
+        <w:t>to</w:t>
+      </w:r>
+      <w:r>
+        <w:rPr>
+          <w:rFonts w:ascii="Arial" w:hAnsi="Arial" w:cs="Arial"/>
+        </w:rPr>
+        <w:t xml:space="preserve"> the development process</w:t>
+      </w:r>
+      <w:r>
+        <w:rPr>
+          <w:rFonts w:ascii="Arial" w:hAnsi="Arial" w:cs="Arial"/>
+        </w:rPr>
+        <w:t xml:space="preserve"> and should be considered when wanting a reusable element</w:t>
+      </w:r>
+      <w:r>
+        <w:rPr>
+          <w:rFonts w:ascii="Arial" w:hAnsi="Arial" w:cs="Arial"/>
+        </w:rPr>
+        <w:t xml:space="preserve">. They offer many benefits that can make them worth their creation. </w:t>
+      </w:r>
+      <w:r>
+        <w:rPr>
+          <w:rFonts w:ascii="Arial" w:hAnsi="Arial" w:cs="Arial"/>
+        </w:rPr>
+        <w:t>If no JSPs or any Java language</w:t>
+      </w:r>
+      <w:r>
+        <w:rPr>
+          <w:rFonts w:ascii="Arial" w:hAnsi="Arial" w:cs="Arial"/>
+        </w:rPr>
+        <w:t xml:space="preserve"> is being used</w:t>
+      </w:r>
+      <w:r>
+        <w:rPr>
+          <w:rFonts w:ascii="Arial" w:hAnsi="Arial" w:cs="Arial"/>
+        </w:rPr>
+        <w:t>, then i</w:t>
+      </w:r>
+      <w:r>
+        <w:rPr>
+          <w:rFonts w:ascii="Arial" w:hAnsi="Arial" w:cs="Arial"/>
+        </w:rPr>
+        <w:t>mplementing custom tags</w:t>
+      </w:r>
+      <w:r>
+        <w:rPr>
+          <w:rFonts w:ascii="Arial" w:hAnsi="Arial" w:cs="Arial"/>
+        </w:rPr>
+        <w:t xml:space="preserve"> might not make sense. The best practice is </w:t>
+      </w:r>
+      <w:r>
+        <w:rPr>
+          <w:rFonts w:ascii="Arial" w:hAnsi="Arial" w:cs="Arial"/>
+        </w:rPr>
+        <w:t>to gather</w:t>
+      </w:r>
+      <w:r>
+        <w:rPr>
+          <w:rFonts w:ascii="Arial" w:hAnsi="Arial" w:cs="Arial"/>
+        </w:rPr>
+        <w:t xml:space="preserve"> with the development team to decide what features should and should not be included based on project requirements. </w:t>
+      </w:r>
+    </w:p>
+    <w:p>
+      <w:pPr>
+        <w:spacing w:line="480" w:lineRule="auto"/>
+        <w:rPr>
+          <w:rFonts w:ascii="Arial" w:hAnsi="Arial" w:cs="Arial"/>
+        </w:rPr>
+      </w:pPr>
+      <w:r>
+        <w:rPr>
+          <w:rFonts w:ascii="Arial" w:hAnsi="Arial" w:cs="Arial"/>
+        </w:rPr>
+        <w:tab/>
+      </w:r>
+      <w:r>
+        <w:rPr>
+          <w:rFonts w:ascii="Arial" w:hAnsi="Arial" w:cs="Arial"/>
+        </w:rPr>
+        <w:t>Custom tags are a multifunctional feature that can be implemented in software development. They offer unique features and identification marks that help reuse them in different areas, including front</w:t>
+      </w:r>
+      <w:r>
+        <w:rPr>
+          <w:rFonts w:ascii="Arial" w:hAnsi="Arial" w:cs="Arial"/>
+        </w:rPr>
+        <w:t>-</w:t>
+      </w:r>
+      <w:r>
+        <w:rPr>
+          <w:rFonts w:ascii="Arial" w:hAnsi="Arial" w:cs="Arial"/>
+        </w:rPr>
+        <w:t xml:space="preserve">end development. </w:t>
+      </w:r>
+      <w:r>
+        <w:rPr>
+          <w:rFonts w:ascii="Arial" w:hAnsi="Arial" w:cs="Arial"/>
+        </w:rPr>
+        <w:t xml:space="preserve">Once a general understanding of how custom tags work and how they can be implemented is gained, they can offer an even richer experience for all. </w:t>
+      </w:r>
+    </w:p>
+    <w:p>
+      <w:pPr>
+        <w:spacing w:line="480" w:lineRule="auto"/>
+        <w:rPr>
+          <w:rFonts w:ascii="Arial" w:hAnsi="Arial" w:cs="Arial"/>
+        </w:rPr>
+      </w:pPr>
+    </w:p>
+    <w:p>
+      <w:pPr>
+        <w:spacing w:line="480" w:lineRule="auto"/>
+        <w:rPr>
+          <w:rFonts w:ascii="Arial" w:hAnsi="Arial" w:cs="Arial"/>
+        </w:rPr>
+      </w:pPr>
+      <w:r>
+        <w:rPr>
+          <w:rFonts w:ascii="Arial" w:hAnsi="Arial" w:cs="Arial"/>
+        </w:rPr>
+        <w:t xml:space="preserve">Here are the basic formats of creating custom tags provided by </w:t>
+      </w:r>
+      <w:proofErr w:type="spellStart"/>
+      <w:r>
+        <w:rPr>
+          <w:rFonts w:ascii="Arial" w:hAnsi="Arial" w:cs="Arial"/>
+        </w:rPr>
+        <w:t>GeeksforGeeks</w:t>
+      </w:r>
+      <w:proofErr w:type="spellEnd"/>
+      <w:r>
+        <w:rPr>
+          <w:rFonts w:ascii="Arial" w:hAnsi="Arial" w:cs="Arial"/>
+        </w:rPr>
+        <w:t xml:space="preserve"> (</w:t>
+      </w:r>
+      <w:r>
+        <w:rPr>
+          <w:rFonts w:ascii="Arial" w:hAnsi="Arial" w:cs="Arial"/>
+        </w:rPr>
+        <w:t>2022)</w:t>
+      </w:r>
+      <w:r>
+        <w:rPr>
+          <w:rFonts w:ascii="Arial" w:hAnsi="Arial" w:cs="Arial"/>
+        </w:rPr>
+        <w:t xml:space="preserve">: </w:t>
+      </w:r>
+    </w:p>
+    <w:p>
+      <w:pPr>
+        <w:spacing w:line="480" w:lineRule="auto"/>
+        <w:rPr>
+          <w:rFonts w:ascii="Arial" w:hAnsi="Arial" w:cs="Arial"/>
+        </w:rPr>
+      </w:pPr>
+      <w:r>
+        <w:rPr>
+          <w:rFonts w:ascii="Arial" w:hAnsi="Arial" w:cs="Arial"/>
+        </w:rPr>
+        <w:t xml:space="preserve">" Empty custom </w:t>
+      </w:r>
+      <w:proofErr w:type="gramStart"/>
+      <w:r>
+        <w:rPr>
+          <w:rFonts w:ascii="Arial" w:hAnsi="Arial" w:cs="Arial"/>
+        </w:rPr>
+        <w:t>tag(</w:t>
+      </w:r>
+      <w:proofErr w:type="gramEnd"/>
+      <w:r>
+        <w:rPr>
+          <w:rFonts w:ascii="Arial" w:hAnsi="Arial" w:cs="Arial"/>
+        </w:rPr>
+        <w:t>without body):</w:t>
+      </w:r>
+    </w:p>
+    <w:p>
+      <w:pPr>
+        <w:spacing w:line="480" w:lineRule="auto"/>
+        <w:rPr>
+          <w:rFonts w:ascii="Arial" w:hAnsi="Arial" w:cs="Arial"/>
+        </w:rPr>
+      </w:pPr>
+      <w:r>
+        <w:rPr>
+          <w:rFonts w:ascii="Arial" w:hAnsi="Arial" w:cs="Arial"/>
+          <w:i/>
+          <w:iCs/>
+          <w:spacing w:val="2"/>
+        </w:rPr>
+        <w:t xml:space="preserve">       </w:t>
+      </w:r>
+      <w:r>
+        <w:rPr>
+          <w:rFonts w:ascii="Arial" w:hAnsi="Arial" w:cs="Arial"/>
+          <w:i/>
+          <w:iCs/>
+          <w:spacing w:val="2"/>
+        </w:rPr>
+        <w:t>&lt;</w:t>
+      </w:r>
+      <w:proofErr w:type="gramStart"/>
+      <w:r>
+        <w:rPr>
+          <w:rFonts w:ascii="Arial" w:hAnsi="Arial" w:cs="Arial"/>
+          <w:i/>
+          <w:iCs/>
+          <w:spacing w:val="2"/>
+        </w:rPr>
+        <w:t>prefix :</w:t>
+      </w:r>
+      <w:proofErr w:type="gramEnd"/>
+      <w:r>
+        <w:rPr>
+          <w:rFonts w:ascii="Arial" w:hAnsi="Arial" w:cs="Arial"/>
+          <w:i/>
+          <w:iCs/>
+          <w:spacing w:val="2"/>
+        </w:rPr>
+        <w:t xml:space="preserve"> suffix attribute = "value"/&gt;</w:t>
+      </w:r>
+    </w:p>
+    <w:p>
+      <w:pPr>
+        <w:spacing w:line="480" w:lineRule="auto"/>
+        <w:rPr>
+          <w:rFonts w:ascii="Arial" w:hAnsi="Arial" w:cs="Arial"/>
+        </w:rPr>
+      </w:pPr>
+      <w:r>
+        <w:rPr>
+          <w:rFonts w:ascii="Arial" w:hAnsi="Arial" w:cs="Arial"/>
+        </w:rPr>
+        <w:t>Non-empty custom tag:</w:t>
+      </w:r>
+    </w:p>
+    <w:p>
+      <w:pPr>
+        <w:spacing w:line="480" w:lineRule="auto"/>
+        <w:rPr>
+          <w:rFonts w:ascii="Arial" w:hAnsi="Arial" w:cs="Arial"/>
+        </w:rPr>
+      </w:pPr>
+      <w:r>
+        <w:rPr>
+          <w:rFonts w:ascii="Arial" w:hAnsi="Arial" w:cs="Arial"/>
+          <w:i/>
+          <w:iCs/>
+          <w:spacing w:val="2"/>
+        </w:rPr>
+        <w:t xml:space="preserve">       </w:t>
+      </w:r>
+      <w:r>
+        <w:rPr>
+          <w:rFonts w:ascii="Arial" w:hAnsi="Arial" w:cs="Arial"/>
+          <w:i/>
+          <w:iCs/>
+          <w:spacing w:val="2"/>
+        </w:rPr>
+        <w:t>&lt;</w:t>
+      </w:r>
+      <w:proofErr w:type="gramStart"/>
+      <w:r>
+        <w:rPr>
+          <w:rFonts w:ascii="Arial" w:hAnsi="Arial" w:cs="Arial"/>
+          <w:i/>
+          <w:iCs/>
+          <w:spacing w:val="2"/>
+        </w:rPr>
+        <w:t>prefix :</w:t>
+      </w:r>
+      <w:proofErr w:type="gramEnd"/>
+      <w:r>
+        <w:rPr>
+          <w:rFonts w:ascii="Arial" w:hAnsi="Arial" w:cs="Arial"/>
+          <w:i/>
+          <w:iCs/>
+          <w:spacing w:val="2"/>
+        </w:rPr>
+        <w:t xml:space="preserve"> suffix attribute = "value"/&gt;</w:t>
+      </w:r>
+      <w:r>
+        <w:rPr>
+          <w:rFonts w:ascii="Arial" w:hAnsi="Arial" w:cs="Arial"/>
+          <w:i/>
+          <w:iCs/>
+          <w:spacing w:val="2"/>
+        </w:rPr>
+        <w:t xml:space="preserve"> "</w:t>
+      </w:r>
+    </w:p>
+    <w:p>
+      <w:pPr>
+        <w:spacing w:line="480" w:lineRule="auto"/>
+        <w:jc w:val="center"/>
+        <w:rPr>
+          <w:rFonts w:ascii="Arial" w:hAnsi="Arial" w:cs="Arial"/>
           <w:b/>
           <w:bCs/>
-          <w:kern w:val="0"/>
-          <w:bdr w:val="none" w:sz="0" w:space="0" w:color="auto" w:frame="1"/>
-          <w14:ligatures w14:val="none"/>
-        </w:rPr>
-        <w:t>Sunday, 11:59 p.m., CST.</w:t>
-      </w:r>
-    </w:p>
-    <w:p>
-      <w:pPr>
-        <w:numPr>
-          <w:ilvl w:val="0"/>
-          <w:numId w:val="1"/>
-        </w:numPr>
-        <w:rPr>
-          <w:rFonts w:ascii="Arial" w:eastAsia="Times New Roman" w:hAnsi="Arial" w:cs="Arial"/>
-          <w:kern w:val="0"/>
-          <w14:ligatures w14:val="none"/>
-        </w:rPr>
-      </w:pPr>
-      <w:r>
-        <w:rPr>
-          <w:rFonts w:ascii="Arial" w:eastAsia="Times New Roman" w:hAnsi="Arial" w:cs="Arial"/>
-          <w:kern w:val="0"/>
-          <w14:ligatures w14:val="none"/>
-        </w:rPr>
-        <w:t>Submit your project files by clicking on the Assignment Link above, then scroll down to the Upload Files section and click on Browse Local Files. Select your assignment file(s), add any links as appropriate, push your documents to your online repository, add the URL to your GitHub repository in the comments area, then click on Submit.</w:t>
-      </w:r>
-    </w:p>
-    <w:p>
-      <w:pPr>
-        <w:numPr>
-          <w:ilvl w:val="1"/>
-          <w:numId w:val="2"/>
-        </w:numPr>
-        <w:rPr>
-          <w:rFonts w:ascii="Arial" w:eastAsia="Times New Roman" w:hAnsi="Arial" w:cs="Arial"/>
-          <w:kern w:val="0"/>
-          <w14:ligatures w14:val="none"/>
-        </w:rPr>
-      </w:pPr>
-      <w:r>
-        <w:rPr>
-          <w:rFonts w:ascii="Arial" w:eastAsia="Times New Roman" w:hAnsi="Arial" w:cs="Arial"/>
-          <w:kern w:val="0"/>
-          <w14:ligatures w14:val="none"/>
-        </w:rPr>
-        <w:t>[</w:t>
-      </w:r>
-      <w:proofErr w:type="spellStart"/>
-      <w:r>
-        <w:rPr>
-          <w:rFonts w:ascii="Arial" w:eastAsia="Times New Roman" w:hAnsi="Arial" w:cs="Arial"/>
-          <w:kern w:val="0"/>
-          <w14:ligatures w14:val="none"/>
-        </w:rPr>
-        <w:t>your_last_name</w:t>
-      </w:r>
-      <w:proofErr w:type="spellEnd"/>
-      <w:r>
-        <w:rPr>
-          <w:rFonts w:ascii="Arial" w:eastAsia="Times New Roman" w:hAnsi="Arial" w:cs="Arial"/>
-          <w:kern w:val="0"/>
-          <w14:ligatures w14:val="none"/>
-        </w:rPr>
-        <w:t>]-[</w:t>
-      </w:r>
-      <w:proofErr w:type="spellStart"/>
-      <w:r>
-        <w:rPr>
-          <w:rFonts w:ascii="Arial" w:eastAsia="Times New Roman" w:hAnsi="Arial" w:cs="Arial"/>
-          <w:kern w:val="0"/>
-          <w14:ligatures w14:val="none"/>
-        </w:rPr>
-        <w:t>module_</w:t>
-      </w:r>
-      <w:proofErr w:type="gramStart"/>
-      <w:r>
-        <w:rPr>
-          <w:rFonts w:ascii="Arial" w:eastAsia="Times New Roman" w:hAnsi="Arial" w:cs="Arial"/>
-          <w:kern w:val="0"/>
-          <w14:ligatures w14:val="none"/>
-        </w:rPr>
-        <w:t>number</w:t>
-      </w:r>
-      <w:proofErr w:type="spellEnd"/>
-      <w:r>
-        <w:rPr>
-          <w:rFonts w:ascii="Arial" w:eastAsia="Times New Roman" w:hAnsi="Arial" w:cs="Arial"/>
-          <w:kern w:val="0"/>
-          <w14:ligatures w14:val="none"/>
-        </w:rPr>
-        <w:t>][</w:t>
-      </w:r>
-      <w:proofErr w:type="gramEnd"/>
-      <w:r>
-        <w:rPr>
-          <w:rFonts w:ascii="Arial" w:eastAsia="Times New Roman" w:hAnsi="Arial" w:cs="Arial"/>
-          <w:kern w:val="0"/>
-          <w14:ligatures w14:val="none"/>
-        </w:rPr>
-        <w:t>course].zip.</w:t>
-      </w:r>
-    </w:p>
-    <w:p>
-      <w:pPr>
-        <w:numPr>
-          <w:ilvl w:val="1"/>
-          <w:numId w:val="3"/>
-        </w:numPr>
-        <w:rPr>
-          <w:rFonts w:ascii="Arial" w:eastAsia="Times New Roman" w:hAnsi="Arial" w:cs="Arial"/>
-          <w:kern w:val="0"/>
-          <w14:ligatures w14:val="none"/>
-        </w:rPr>
-      </w:pPr>
-      <w:r>
-        <w:rPr>
-          <w:rFonts w:ascii="Arial" w:eastAsia="Times New Roman" w:hAnsi="Arial" w:cs="Arial"/>
-          <w:kern w:val="0"/>
-          <w14:ligatures w14:val="none"/>
-        </w:rPr>
-        <w:t>Example: darrell_mod_10_csd430.zip.</w:t>
-      </w:r>
-    </w:p>
-    <w:p>
-      <w:pPr>
-        <w:numPr>
-          <w:ilvl w:val="0"/>
-          <w:numId w:val="1"/>
-        </w:numPr>
-        <w:rPr>
-          <w:rFonts w:ascii="Arial" w:eastAsia="Times New Roman" w:hAnsi="Arial" w:cs="Arial"/>
-          <w:kern w:val="0"/>
-          <w14:ligatures w14:val="none"/>
-        </w:rPr>
-      </w:pPr>
-      <w:r>
-        <w:rPr>
-          <w:rFonts w:ascii="Arial" w:eastAsia="Times New Roman" w:hAnsi="Arial" w:cs="Arial"/>
-          <w:kern w:val="0"/>
-          <w14:ligatures w14:val="none"/>
-        </w:rPr>
-        <w:t>This assignment is worth </w:t>
-      </w:r>
-      <w:r>
-        <w:rPr>
-          <w:rFonts w:ascii="Arial" w:eastAsia="Times New Roman" w:hAnsi="Arial" w:cs="Arial"/>
+        </w:rPr>
+      </w:pPr>
+    </w:p>
+    <w:p>
+      <w:pPr>
+        <w:spacing w:line="480" w:lineRule="auto"/>
+        <w:jc w:val="center"/>
+        <w:rPr>
+          <w:rFonts w:ascii="Arial" w:hAnsi="Arial" w:cs="Arial"/>
           <w:b/>
           <w:bCs/>
-          <w:kern w:val="0"/>
-          <w:bdr w:val="none" w:sz="0" w:space="0" w:color="auto" w:frame="1"/>
-          <w14:ligatures w14:val="none"/>
-        </w:rPr>
-        <w:t>50 Points</w:t>
-      </w:r>
-      <w:r>
-        <w:rPr>
-          <w:rFonts w:ascii="Arial" w:eastAsia="Times New Roman" w:hAnsi="Arial" w:cs="Arial"/>
-          <w:kern w:val="0"/>
-          <w14:ligatures w14:val="none"/>
-        </w:rPr>
-        <w:t>.</w:t>
-      </w:r>
-    </w:p>
-    <w:p>
-      <w:pPr>
-        <w:numPr>
-          <w:ilvl w:val="0"/>
-          <w:numId w:val="1"/>
-        </w:numPr>
-        <w:rPr>
-          <w:rFonts w:ascii="Arial" w:eastAsia="Times New Roman" w:hAnsi="Arial" w:cs="Arial"/>
-          <w:kern w:val="0"/>
-          <w14:ligatures w14:val="none"/>
-        </w:rPr>
-      </w:pPr>
-      <w:r>
-        <w:rPr>
-          <w:rFonts w:ascii="Arial" w:eastAsia="Times New Roman" w:hAnsi="Arial" w:cs="Arial"/>
-          <w:kern w:val="0"/>
-          <w14:ligatures w14:val="none"/>
-        </w:rPr>
-        <w:t>To view or print the grading rubric for this assignment, click on the following link: </w:t>
-      </w:r>
-      <w:hyperlink r:id="rId5" w:tgtFrame="_blank" w:history="1">
-        <w:r>
-          <w:rPr>
-            <w:rFonts w:ascii="Arial" w:eastAsia="Times New Roman" w:hAnsi="Arial" w:cs="Arial"/>
-            <w:kern w:val="0"/>
-            <w:u w:val="single"/>
-            <w:bdr w:val="none" w:sz="0" w:space="0" w:color="auto" w:frame="1"/>
-            <w14:ligatures w14:val="none"/>
-          </w:rPr>
-          <w:t>Writing Assignment Rubric</w:t>
-        </w:r>
-      </w:hyperlink>
-    </w:p>
-    <w:p>
-      <w:pPr>
-        <w:rPr>
-          <w:rFonts w:ascii="Arial" w:hAnsi="Arial" w:cs="Arial"/>
-        </w:rPr>
-      </w:pPr>
-    </w:p>
-    <w:p>
-      <w:pPr>
-        <w:ind w:firstLine="0"/>
+        </w:rPr>
+      </w:pPr>
+    </w:p>
+    <w:p>
+      <w:pPr>
+        <w:spacing w:line="480" w:lineRule="auto"/>
         <w:jc w:val="center"/>
         <w:rPr>
-          <w:rFonts w:ascii="Arial" w:eastAsia="Times New Roman" w:hAnsi="Arial" w:cs="Arial"/>
+          <w:rFonts w:ascii="Arial" w:hAnsi="Arial" w:cs="Arial"/>
           <w:b/>
           <w:bCs/>
-          <w:kern w:val="0"/>
-          <w14:ligatures w14:val="none"/>
-        </w:rPr>
-      </w:pPr>
-      <w:r>
-        <w:rPr>
-          <w:rFonts w:ascii="Arial" w:eastAsia="Times New Roman" w:hAnsi="Arial" w:cs="Arial"/>
+        </w:rPr>
+      </w:pPr>
+    </w:p>
+    <w:p>
+      <w:pPr>
+        <w:spacing w:line="480" w:lineRule="auto"/>
+        <w:jc w:val="center"/>
+        <w:rPr>
+          <w:rFonts w:ascii="Arial" w:hAnsi="Arial" w:cs="Arial"/>
           <w:b/>
           <w:bCs/>
-          <w:kern w:val="0"/>
-          <w14:ligatures w14:val="none"/>
-        </w:rPr>
-        <w:lastRenderedPageBreak/>
-        <w:t xml:space="preserve">Creating Custom Tags </w:t>
-      </w:r>
-    </w:p>
-    <w:p>
-      <w:pPr>
-        <w:ind w:firstLine="0"/>
+        </w:rPr>
+      </w:pPr>
+    </w:p>
+    <w:p>
+      <w:pPr>
+        <w:spacing w:line="480" w:lineRule="auto"/>
         <w:jc w:val="center"/>
         <w:rPr>
-          <w:rFonts w:ascii="Arial" w:eastAsia="Times New Roman" w:hAnsi="Arial" w:cs="Arial"/>
+          <w:rFonts w:ascii="Arial" w:hAnsi="Arial" w:cs="Arial"/>
           <w:b/>
           <w:bCs/>
-          <w:kern w:val="0"/>
-          <w14:ligatures w14:val="none"/>
-        </w:rPr>
-      </w:pPr>
-    </w:p>
-    <w:p>
-      <w:pPr>
-        <w:ind w:firstLine="0"/>
+        </w:rPr>
+      </w:pPr>
+    </w:p>
+    <w:p>
+      <w:pPr>
+        <w:spacing w:line="480" w:lineRule="auto"/>
         <w:jc w:val="center"/>
         <w:rPr>
-          <w:rFonts w:ascii="Arial" w:eastAsia="Times New Roman" w:hAnsi="Arial" w:cs="Arial"/>
+          <w:rFonts w:ascii="Arial" w:hAnsi="Arial" w:cs="Arial"/>
           <w:b/>
           <w:bCs/>
-          <w:kern w:val="0"/>
-          <w14:ligatures w14:val="none"/>
-        </w:rPr>
-      </w:pPr>
-    </w:p>
-    <w:p>
-      <w:pPr>
-        <w:ind w:firstLine="0"/>
+        </w:rPr>
+      </w:pPr>
+    </w:p>
+    <w:p>
+      <w:pPr>
+        <w:spacing w:line="480" w:lineRule="auto"/>
         <w:jc w:val="center"/>
         <w:rPr>
-          <w:rFonts w:ascii="Arial" w:eastAsia="Times New Roman" w:hAnsi="Arial" w:cs="Arial"/>
+          <w:rFonts w:ascii="Arial" w:hAnsi="Arial" w:cs="Arial"/>
           <w:b/>
           <w:bCs/>
-          <w:kern w:val="0"/>
-          <w14:ligatures w14:val="none"/>
-        </w:rPr>
-      </w:pPr>
-    </w:p>
-    <w:p>
-      <w:pPr>
-        <w:ind w:firstLine="0"/>
-        <w:jc w:val="center"/>
-        <w:rPr>
-          <w:rFonts w:ascii="Arial" w:eastAsia="Times New Roman" w:hAnsi="Arial" w:cs="Arial"/>
+        </w:rPr>
+      </w:pPr>
+      <w:r>
+        <w:rPr>
+          <w:rFonts w:ascii="Arial" w:hAnsi="Arial" w:cs="Arial"/>
           <w:b/>
           <w:bCs/>
-          <w:kern w:val="0"/>
-          <w14:ligatures w14:val="none"/>
-        </w:rPr>
-      </w:pPr>
-    </w:p>
-    <w:p>
-      <w:pPr>
-        <w:ind w:firstLine="0"/>
-        <w:jc w:val="center"/>
-        <w:rPr>
-          <w:rFonts w:ascii="Arial" w:eastAsia="Times New Roman" w:hAnsi="Arial" w:cs="Arial"/>
-          <w:b/>
-          <w:bCs/>
-          <w:kern w:val="0"/>
-          <w14:ligatures w14:val="none"/>
-        </w:rPr>
-      </w:pPr>
-    </w:p>
-    <w:p>
-      <w:pPr>
-        <w:ind w:firstLine="0"/>
-        <w:jc w:val="center"/>
-        <w:rPr>
-          <w:rFonts w:ascii="Arial" w:eastAsia="Times New Roman" w:hAnsi="Arial" w:cs="Arial"/>
-          <w:b/>
-          <w:bCs/>
-          <w:kern w:val="0"/>
-          <w14:ligatures w14:val="none"/>
-        </w:rPr>
-      </w:pPr>
-    </w:p>
-    <w:p>
-      <w:pPr>
-        <w:ind w:firstLine="0"/>
-        <w:jc w:val="center"/>
-        <w:rPr>
-          <w:rFonts w:ascii="Arial" w:eastAsia="Times New Roman" w:hAnsi="Arial" w:cs="Arial"/>
-          <w:b/>
-          <w:bCs/>
-          <w:kern w:val="0"/>
-          <w14:ligatures w14:val="none"/>
-        </w:rPr>
-      </w:pPr>
-    </w:p>
-    <w:p>
-      <w:pPr>
-        <w:ind w:firstLine="0"/>
-        <w:jc w:val="center"/>
-        <w:rPr>
-          <w:rFonts w:ascii="Arial" w:eastAsia="Times New Roman" w:hAnsi="Arial" w:cs="Arial"/>
-          <w:b/>
-          <w:bCs/>
-          <w:kern w:val="0"/>
-          <w14:ligatures w14:val="none"/>
-        </w:rPr>
-      </w:pPr>
-    </w:p>
-    <w:p>
-      <w:pPr>
-        <w:ind w:firstLine="0"/>
-        <w:jc w:val="center"/>
-        <w:rPr>
-          <w:rFonts w:ascii="Arial" w:eastAsia="Times New Roman" w:hAnsi="Arial" w:cs="Arial"/>
-          <w:b/>
-          <w:bCs/>
-          <w:kern w:val="0"/>
-          <w14:ligatures w14:val="none"/>
-        </w:rPr>
-      </w:pPr>
-    </w:p>
-    <w:p>
-      <w:pPr>
-        <w:ind w:firstLine="0"/>
-        <w:jc w:val="center"/>
-        <w:rPr>
-          <w:rFonts w:ascii="Arial" w:eastAsia="Times New Roman" w:hAnsi="Arial" w:cs="Arial"/>
-          <w:b/>
-          <w:bCs/>
-          <w:kern w:val="0"/>
-          <w14:ligatures w14:val="none"/>
-        </w:rPr>
-      </w:pPr>
-    </w:p>
-    <w:p>
-      <w:pPr>
-        <w:ind w:firstLine="0"/>
-        <w:jc w:val="center"/>
-        <w:rPr>
-          <w:rFonts w:ascii="Arial" w:eastAsia="Times New Roman" w:hAnsi="Arial" w:cs="Arial"/>
-          <w:b/>
-          <w:bCs/>
-          <w:kern w:val="0"/>
-          <w14:ligatures w14:val="none"/>
-        </w:rPr>
-      </w:pPr>
-    </w:p>
-    <w:p>
-      <w:pPr>
-        <w:ind w:firstLine="0"/>
-        <w:jc w:val="center"/>
-        <w:rPr>
-          <w:rFonts w:ascii="Arial" w:eastAsia="Times New Roman" w:hAnsi="Arial" w:cs="Arial"/>
-          <w:b/>
-          <w:bCs/>
-          <w:kern w:val="0"/>
-          <w14:ligatures w14:val="none"/>
-        </w:rPr>
-      </w:pPr>
-    </w:p>
-    <w:p>
-      <w:pPr>
-        <w:ind w:firstLine="0"/>
-        <w:jc w:val="center"/>
-        <w:rPr>
-          <w:rFonts w:ascii="Arial" w:eastAsia="Times New Roman" w:hAnsi="Arial" w:cs="Arial"/>
-          <w:b/>
-          <w:bCs/>
-          <w:kern w:val="0"/>
-          <w14:ligatures w14:val="none"/>
-        </w:rPr>
-      </w:pPr>
-    </w:p>
-    <w:p>
-      <w:pPr>
-        <w:ind w:firstLine="0"/>
-        <w:jc w:val="center"/>
-        <w:rPr>
-          <w:rFonts w:ascii="Arial" w:eastAsia="Times New Roman" w:hAnsi="Arial" w:cs="Arial"/>
-          <w:b/>
-          <w:bCs/>
-          <w:kern w:val="0"/>
-          <w14:ligatures w14:val="none"/>
-        </w:rPr>
-      </w:pPr>
-    </w:p>
-    <w:p>
-      <w:pPr>
-        <w:ind w:firstLine="0"/>
-        <w:jc w:val="center"/>
-        <w:rPr>
-          <w:rFonts w:ascii="Arial" w:eastAsia="Times New Roman" w:hAnsi="Arial" w:cs="Arial"/>
-          <w:b/>
-          <w:bCs/>
-          <w:kern w:val="0"/>
-          <w14:ligatures w14:val="none"/>
-        </w:rPr>
-      </w:pPr>
-    </w:p>
-    <w:p>
-      <w:pPr>
-        <w:ind w:firstLine="0"/>
-        <w:jc w:val="center"/>
-        <w:rPr>
-          <w:rFonts w:ascii="Arial" w:eastAsia="Times New Roman" w:hAnsi="Arial" w:cs="Arial"/>
-          <w:b/>
-          <w:bCs/>
-          <w:kern w:val="0"/>
-          <w14:ligatures w14:val="none"/>
-        </w:rPr>
-      </w:pPr>
-    </w:p>
-    <w:p>
-      <w:pPr>
-        <w:ind w:firstLine="0"/>
-        <w:jc w:val="center"/>
-        <w:rPr>
-          <w:rFonts w:ascii="Arial" w:eastAsia="Times New Roman" w:hAnsi="Arial" w:cs="Arial"/>
-          <w:b/>
-          <w:bCs/>
-          <w:kern w:val="0"/>
-          <w14:ligatures w14:val="none"/>
-        </w:rPr>
-      </w:pPr>
-    </w:p>
-    <w:p>
-      <w:pPr>
-        <w:ind w:firstLine="0"/>
-        <w:jc w:val="center"/>
-        <w:rPr>
-          <w:rFonts w:ascii="Arial" w:eastAsia="Times New Roman" w:hAnsi="Arial" w:cs="Arial"/>
-          <w:b/>
-          <w:bCs/>
-          <w:kern w:val="0"/>
-          <w14:ligatures w14:val="none"/>
-        </w:rPr>
-      </w:pPr>
-    </w:p>
-    <w:p>
-      <w:pPr>
-        <w:ind w:firstLine="0"/>
-        <w:jc w:val="center"/>
-        <w:rPr>
-          <w:rFonts w:ascii="Arial" w:eastAsia="Times New Roman" w:hAnsi="Arial" w:cs="Arial"/>
-          <w:b/>
-          <w:bCs/>
-          <w:kern w:val="0"/>
-          <w14:ligatures w14:val="none"/>
-        </w:rPr>
-      </w:pPr>
-    </w:p>
-    <w:p>
-      <w:pPr>
-        <w:ind w:firstLine="0"/>
-        <w:jc w:val="center"/>
-        <w:rPr>
-          <w:rFonts w:ascii="Arial" w:eastAsia="Times New Roman" w:hAnsi="Arial" w:cs="Arial"/>
-          <w:b/>
-          <w:bCs/>
-          <w:kern w:val="0"/>
-          <w14:ligatures w14:val="none"/>
-        </w:rPr>
-      </w:pPr>
-    </w:p>
-    <w:p>
-      <w:pPr>
-        <w:ind w:firstLine="0"/>
-        <w:jc w:val="center"/>
-        <w:rPr>
-          <w:rFonts w:ascii="Arial" w:eastAsia="Times New Roman" w:hAnsi="Arial" w:cs="Arial"/>
-          <w:b/>
-          <w:bCs/>
-          <w:kern w:val="0"/>
-          <w14:ligatures w14:val="none"/>
-        </w:rPr>
-      </w:pPr>
-    </w:p>
-    <w:p>
-      <w:pPr>
-        <w:ind w:firstLine="0"/>
-        <w:jc w:val="center"/>
-        <w:rPr>
-          <w:rFonts w:ascii="Arial" w:eastAsia="Times New Roman" w:hAnsi="Arial" w:cs="Arial"/>
-          <w:b/>
-          <w:bCs/>
-          <w:kern w:val="0"/>
-          <w14:ligatures w14:val="none"/>
-        </w:rPr>
-      </w:pPr>
-    </w:p>
-    <w:p>
-      <w:pPr>
-        <w:ind w:firstLine="0"/>
-        <w:jc w:val="center"/>
-        <w:rPr>
-          <w:rFonts w:ascii="Arial" w:eastAsia="Times New Roman" w:hAnsi="Arial" w:cs="Arial"/>
-          <w:b/>
-          <w:bCs/>
-          <w:kern w:val="0"/>
-          <w14:ligatures w14:val="none"/>
-        </w:rPr>
-      </w:pPr>
-    </w:p>
-    <w:p>
-      <w:pPr>
-        <w:ind w:firstLine="0"/>
-        <w:jc w:val="center"/>
-        <w:rPr>
-          <w:rFonts w:ascii="Arial" w:eastAsia="Times New Roman" w:hAnsi="Arial" w:cs="Arial"/>
-          <w:b/>
-          <w:bCs/>
-          <w:kern w:val="0"/>
-          <w14:ligatures w14:val="none"/>
-        </w:rPr>
-      </w:pPr>
-    </w:p>
-    <w:p>
-      <w:pPr>
-        <w:ind w:firstLine="0"/>
-        <w:jc w:val="center"/>
-        <w:rPr>
-          <w:rFonts w:ascii="Arial" w:eastAsia="Times New Roman" w:hAnsi="Arial" w:cs="Arial"/>
-          <w:b/>
-          <w:bCs/>
-          <w:kern w:val="0"/>
-          <w14:ligatures w14:val="none"/>
-        </w:rPr>
-      </w:pPr>
-    </w:p>
-    <w:p>
-      <w:pPr>
-        <w:ind w:firstLine="0"/>
-        <w:jc w:val="center"/>
-        <w:rPr>
-          <w:rFonts w:ascii="Arial" w:eastAsia="Times New Roman" w:hAnsi="Arial" w:cs="Arial"/>
-          <w:b/>
-          <w:bCs/>
-          <w:kern w:val="0"/>
-          <w14:ligatures w14:val="none"/>
-        </w:rPr>
-      </w:pPr>
-    </w:p>
-    <w:p>
-      <w:pPr>
-        <w:ind w:firstLine="0"/>
-        <w:jc w:val="center"/>
-        <w:rPr>
-          <w:rFonts w:ascii="Arial" w:eastAsia="Times New Roman" w:hAnsi="Arial" w:cs="Arial"/>
-          <w:b/>
-          <w:bCs/>
-          <w:kern w:val="0"/>
-          <w14:ligatures w14:val="none"/>
-        </w:rPr>
-      </w:pPr>
-    </w:p>
-    <w:p>
-      <w:pPr>
-        <w:ind w:firstLine="0"/>
-        <w:jc w:val="center"/>
-        <w:rPr>
-          <w:rFonts w:ascii="Arial" w:eastAsia="Times New Roman" w:hAnsi="Arial" w:cs="Arial"/>
-          <w:b/>
-          <w:bCs/>
-          <w:kern w:val="0"/>
-          <w14:ligatures w14:val="none"/>
-        </w:rPr>
-      </w:pPr>
-    </w:p>
-    <w:p>
-      <w:pPr>
-        <w:ind w:firstLine="0"/>
-        <w:jc w:val="center"/>
-        <w:rPr>
-          <w:rFonts w:ascii="Arial" w:eastAsia="Times New Roman" w:hAnsi="Arial" w:cs="Arial"/>
-          <w:b/>
-          <w:bCs/>
-          <w:kern w:val="0"/>
-          <w14:ligatures w14:val="none"/>
-        </w:rPr>
-      </w:pPr>
-    </w:p>
-    <w:p>
-      <w:pPr>
-        <w:ind w:firstLine="0"/>
-        <w:jc w:val="center"/>
-        <w:rPr>
-          <w:rFonts w:ascii="Arial" w:eastAsia="Times New Roman" w:hAnsi="Arial" w:cs="Arial"/>
-          <w:b/>
-          <w:bCs/>
-          <w:kern w:val="0"/>
-          <w14:ligatures w14:val="none"/>
-        </w:rPr>
-      </w:pPr>
-    </w:p>
-    <w:p>
-      <w:pPr>
-        <w:ind w:firstLine="0"/>
-        <w:jc w:val="center"/>
-        <w:rPr>
-          <w:rFonts w:ascii="Arial" w:eastAsia="Times New Roman" w:hAnsi="Arial" w:cs="Arial"/>
-          <w:b/>
-          <w:bCs/>
-          <w:kern w:val="0"/>
-          <w14:ligatures w14:val="none"/>
-        </w:rPr>
-      </w:pPr>
-    </w:p>
-    <w:p>
-      <w:pPr>
-        <w:ind w:firstLine="0"/>
-        <w:jc w:val="center"/>
-        <w:rPr>
-          <w:rFonts w:ascii="Arial" w:eastAsia="Times New Roman" w:hAnsi="Arial" w:cs="Arial"/>
-          <w:b/>
-          <w:bCs/>
-          <w:kern w:val="0"/>
-          <w14:ligatures w14:val="none"/>
-        </w:rPr>
-      </w:pPr>
-    </w:p>
-    <w:p>
-      <w:pPr>
-        <w:ind w:firstLine="0"/>
-        <w:jc w:val="center"/>
-        <w:rPr>
-          <w:rFonts w:ascii="Arial" w:eastAsia="Times New Roman" w:hAnsi="Arial" w:cs="Arial"/>
-          <w:b/>
-          <w:bCs/>
-          <w:kern w:val="0"/>
-          <w14:ligatures w14:val="none"/>
-        </w:rPr>
-      </w:pPr>
-    </w:p>
-    <w:p>
-      <w:pPr>
-        <w:ind w:firstLine="0"/>
-        <w:jc w:val="center"/>
-        <w:rPr>
-          <w:rFonts w:ascii="Arial" w:eastAsia="Times New Roman" w:hAnsi="Arial" w:cs="Arial"/>
-          <w:b/>
-          <w:bCs/>
-          <w:kern w:val="0"/>
-          <w14:ligatures w14:val="none"/>
-        </w:rPr>
-      </w:pPr>
-    </w:p>
-    <w:p>
-      <w:pPr>
-        <w:ind w:firstLine="0"/>
-        <w:jc w:val="center"/>
-        <w:rPr>
-          <w:rFonts w:ascii="Arial" w:eastAsia="Times New Roman" w:hAnsi="Arial" w:cs="Arial"/>
-          <w:b/>
-          <w:bCs/>
-          <w:kern w:val="0"/>
-          <w14:ligatures w14:val="none"/>
-        </w:rPr>
-      </w:pPr>
-    </w:p>
-    <w:p>
-      <w:pPr>
-        <w:ind w:firstLine="0"/>
-        <w:jc w:val="center"/>
-        <w:rPr>
-          <w:rFonts w:ascii="Arial" w:eastAsia="Times New Roman" w:hAnsi="Arial" w:cs="Arial"/>
-          <w:b/>
-          <w:bCs/>
-          <w:kern w:val="0"/>
-          <w14:ligatures w14:val="none"/>
-        </w:rPr>
-      </w:pPr>
-    </w:p>
-    <w:p>
-      <w:pPr>
-        <w:ind w:firstLine="0"/>
-        <w:jc w:val="center"/>
-        <w:rPr>
-          <w:rFonts w:ascii="Arial" w:eastAsia="Times New Roman" w:hAnsi="Arial" w:cs="Arial"/>
-          <w:b/>
-          <w:bCs/>
-          <w:kern w:val="0"/>
-          <w14:ligatures w14:val="none"/>
-        </w:rPr>
-      </w:pPr>
-    </w:p>
-    <w:p>
-      <w:pPr>
-        <w:ind w:firstLine="0"/>
-        <w:jc w:val="center"/>
-        <w:rPr>
-          <w:rFonts w:ascii="Arial" w:eastAsia="Times New Roman" w:hAnsi="Arial" w:cs="Arial"/>
-          <w:b/>
-          <w:bCs/>
-          <w:kern w:val="0"/>
-          <w14:ligatures w14:val="none"/>
-        </w:rPr>
-      </w:pPr>
-    </w:p>
-    <w:p>
-      <w:pPr>
-        <w:ind w:firstLine="0"/>
-        <w:jc w:val="center"/>
-        <w:rPr>
-          <w:rFonts w:ascii="Arial" w:eastAsia="Times New Roman" w:hAnsi="Arial" w:cs="Arial"/>
-          <w:b/>
-          <w:bCs/>
-          <w:kern w:val="0"/>
-          <w14:ligatures w14:val="none"/>
-        </w:rPr>
-      </w:pPr>
-    </w:p>
-    <w:p>
-      <w:pPr>
-        <w:ind w:firstLine="0"/>
-        <w:jc w:val="center"/>
-        <w:rPr>
-          <w:rFonts w:ascii="Arial" w:eastAsia="Times New Roman" w:hAnsi="Arial" w:cs="Arial"/>
-          <w:b/>
-          <w:bCs/>
-          <w:kern w:val="0"/>
-          <w14:ligatures w14:val="none"/>
-        </w:rPr>
-      </w:pPr>
-    </w:p>
-    <w:p>
-      <w:pPr>
-        <w:ind w:firstLine="0"/>
-        <w:jc w:val="center"/>
-        <w:rPr>
-          <w:rFonts w:ascii="Arial" w:eastAsia="Times New Roman" w:hAnsi="Arial" w:cs="Arial"/>
-          <w:b/>
-          <w:bCs/>
-          <w:kern w:val="0"/>
-          <w14:ligatures w14:val="none"/>
-        </w:rPr>
-      </w:pPr>
-    </w:p>
-    <w:p>
-      <w:pPr>
-        <w:ind w:firstLine="0"/>
-        <w:jc w:val="center"/>
-        <w:rPr>
-          <w:rFonts w:ascii="Arial" w:eastAsia="Times New Roman" w:hAnsi="Arial" w:cs="Arial"/>
-          <w:b/>
-          <w:bCs/>
-          <w:kern w:val="0"/>
-          <w14:ligatures w14:val="none"/>
-        </w:rPr>
-      </w:pPr>
-    </w:p>
-    <w:p>
-      <w:pPr>
-        <w:ind w:firstLine="0"/>
-        <w:jc w:val="center"/>
-        <w:rPr>
-          <w:rFonts w:ascii="Arial" w:eastAsia="Times New Roman" w:hAnsi="Arial" w:cs="Arial"/>
-          <w:b/>
-          <w:bCs/>
-          <w:kern w:val="0"/>
-          <w14:ligatures w14:val="none"/>
-        </w:rPr>
-      </w:pPr>
-    </w:p>
-    <w:p>
-      <w:pPr>
-        <w:ind w:firstLine="0"/>
-        <w:jc w:val="center"/>
-        <w:rPr>
-          <w:rFonts w:ascii="Arial" w:eastAsia="Times New Roman" w:hAnsi="Arial" w:cs="Arial"/>
-          <w:b/>
-          <w:bCs/>
-          <w:kern w:val="0"/>
-          <w14:ligatures w14:val="none"/>
-        </w:rPr>
-      </w:pPr>
-    </w:p>
-    <w:p>
-      <w:pPr>
-        <w:ind w:firstLine="0"/>
-        <w:jc w:val="center"/>
-        <w:rPr>
-          <w:rFonts w:ascii="Arial" w:eastAsia="Times New Roman" w:hAnsi="Arial" w:cs="Arial"/>
-          <w:b/>
-          <w:bCs/>
-          <w:kern w:val="0"/>
-          <w14:ligatures w14:val="none"/>
-        </w:rPr>
-      </w:pPr>
-    </w:p>
-    <w:p>
-      <w:pPr>
-        <w:ind w:firstLine="0"/>
-        <w:jc w:val="center"/>
-        <w:rPr>
-          <w:rFonts w:ascii="Arial" w:eastAsia="Times New Roman" w:hAnsi="Arial" w:cs="Arial"/>
-          <w:b/>
-          <w:bCs/>
-          <w:kern w:val="0"/>
-          <w14:ligatures w14:val="none"/>
-        </w:rPr>
-      </w:pPr>
-      <w:r>
-        <w:rPr>
-          <w:rFonts w:ascii="Arial" w:eastAsia="Times New Roman" w:hAnsi="Arial" w:cs="Arial"/>
-          <w:b/>
-          <w:bCs/>
-          <w:kern w:val="0"/>
-          <w14:ligatures w14:val="none"/>
         </w:rPr>
         <w:lastRenderedPageBreak/>
         <w:t xml:space="preserve">References </w:t>
@@ -1235,24 +1873,626 @@
     </w:p>
     <w:p>
       <w:pPr>
+        <w:pStyle w:val="NormalWeb"/>
+        <w:spacing w:before="0" w:beforeAutospacing="0" w:after="0" w:afterAutospacing="0" w:line="480" w:lineRule="auto"/>
+        <w:ind w:left="720" w:hanging="720"/>
+        <w:rPr>
+          <w:rFonts w:ascii="Arial" w:hAnsi="Arial" w:cs="Arial"/>
+        </w:rPr>
+      </w:pPr>
+      <w:proofErr w:type="spellStart"/>
+      <w:r>
+        <w:rPr>
+          <w:rFonts w:ascii="Arial" w:hAnsi="Arial" w:cs="Arial"/>
+        </w:rPr>
+        <w:t>DataFlair</w:t>
+      </w:r>
+      <w:proofErr w:type="spellEnd"/>
+      <w:r>
+        <w:rPr>
+          <w:rFonts w:ascii="Arial" w:hAnsi="Arial" w:cs="Arial"/>
+        </w:rPr>
+        <w:t xml:space="preserve"> Team. (2020, September 2). </w:t>
+      </w:r>
+      <w:r>
+        <w:rPr>
+          <w:rFonts w:ascii="Arial" w:hAnsi="Arial" w:cs="Arial"/>
+          <w:i/>
+          <w:iCs/>
+        </w:rPr>
+        <w:t>JSP Custom Tags with Examples</w:t>
+      </w:r>
+      <w:r>
+        <w:rPr>
+          <w:rFonts w:ascii="Arial" w:hAnsi="Arial" w:cs="Arial"/>
+        </w:rPr>
+        <w:t xml:space="preserve">. </w:t>
+      </w:r>
+      <w:proofErr w:type="spellStart"/>
+      <w:r>
+        <w:rPr>
+          <w:rFonts w:ascii="Arial" w:hAnsi="Arial" w:cs="Arial"/>
+        </w:rPr>
+        <w:t>DataFlair</w:t>
+      </w:r>
+      <w:proofErr w:type="spellEnd"/>
+      <w:r>
+        <w:rPr>
+          <w:rFonts w:ascii="Arial" w:hAnsi="Arial" w:cs="Arial"/>
+        </w:rPr>
+        <w:t>. https://data-flair.training/blogs/jsp-custom-tags/</w:t>
+      </w:r>
+    </w:p>
+    <w:p>
+      <w:pPr>
+        <w:pStyle w:val="NormalWeb"/>
+        <w:spacing w:before="0" w:beforeAutospacing="0" w:after="0" w:afterAutospacing="0" w:line="480" w:lineRule="auto"/>
+        <w:ind w:left="720" w:hanging="720"/>
+        <w:rPr>
+          <w:rFonts w:ascii="Arial" w:hAnsi="Arial" w:cs="Arial"/>
+        </w:rPr>
+      </w:pPr>
+      <w:proofErr w:type="spellStart"/>
+      <w:r>
+        <w:rPr>
+          <w:rFonts w:ascii="Arial" w:hAnsi="Arial" w:cs="Arial"/>
+        </w:rPr>
+        <w:t>GeeksforGeeks</w:t>
+      </w:r>
+      <w:proofErr w:type="spellEnd"/>
+      <w:r>
+        <w:rPr>
+          <w:rFonts w:ascii="Arial" w:hAnsi="Arial" w:cs="Arial"/>
+        </w:rPr>
+        <w:t xml:space="preserve">. (2022, December 28). </w:t>
+      </w:r>
+      <w:r>
+        <w:rPr>
+          <w:rFonts w:ascii="Arial" w:hAnsi="Arial" w:cs="Arial"/>
+          <w:i/>
+          <w:iCs/>
+        </w:rPr>
+        <w:t>Custom Tags in JSP</w:t>
+      </w:r>
+      <w:r>
+        <w:rPr>
+          <w:rFonts w:ascii="Arial" w:hAnsi="Arial" w:cs="Arial"/>
+        </w:rPr>
+        <w:t xml:space="preserve">. </w:t>
+      </w:r>
+      <w:proofErr w:type="spellStart"/>
+      <w:r>
+        <w:rPr>
+          <w:rFonts w:ascii="Arial" w:hAnsi="Arial" w:cs="Arial"/>
+        </w:rPr>
+        <w:t>GeeksforGeeks</w:t>
+      </w:r>
+      <w:proofErr w:type="spellEnd"/>
+      <w:r>
+        <w:rPr>
+          <w:rFonts w:ascii="Arial" w:hAnsi="Arial" w:cs="Arial"/>
+        </w:rPr>
+        <w:t>. https://www.geeksforgeeks.org/java/custom-tags-in-jsp/</w:t>
+      </w:r>
+    </w:p>
+    <w:p>
+      <w:pPr>
+        <w:pStyle w:val="NormalWeb"/>
+        <w:spacing w:before="0" w:beforeAutospacing="0" w:after="0" w:afterAutospacing="0" w:line="480" w:lineRule="auto"/>
+        <w:ind w:left="720" w:hanging="720"/>
+        <w:rPr>
+          <w:rFonts w:ascii="Arial" w:hAnsi="Arial" w:cs="Arial"/>
+        </w:rPr>
+      </w:pPr>
+      <w:r>
+        <w:rPr>
+          <w:rFonts w:ascii="Arial" w:hAnsi="Arial" w:cs="Arial"/>
+        </w:rPr>
+        <w:t xml:space="preserve">Oracle. (n.d.). </w:t>
+      </w:r>
+      <w:proofErr w:type="spellStart"/>
+      <w:r>
+        <w:rPr>
+          <w:rFonts w:ascii="Arial" w:hAnsi="Arial" w:cs="Arial"/>
+          <w:i/>
+          <w:iCs/>
+        </w:rPr>
+        <w:t>JavaServer</w:t>
+      </w:r>
+      <w:proofErr w:type="spellEnd"/>
+      <w:r>
+        <w:rPr>
+          <w:rFonts w:ascii="Arial" w:hAnsi="Arial" w:cs="Arial"/>
+          <w:i/>
+          <w:iCs/>
+        </w:rPr>
+        <w:t xml:space="preserve"> Pages Technology</w:t>
+      </w:r>
+      <w:r>
+        <w:rPr>
+          <w:rFonts w:ascii="Arial" w:hAnsi="Arial" w:cs="Arial"/>
+        </w:rPr>
+        <w:t>. Www.oracle.com. https://www.oracle.com/java/technologies/jspt.html</w:t>
+      </w:r>
+    </w:p>
+    <w:p>
+      <w:pPr>
+        <w:spacing w:line="480" w:lineRule="auto"/>
         <w:rPr>
           <w:rFonts w:ascii="Arial" w:hAnsi="Arial" w:cs="Arial"/>
         </w:rPr>
       </w:pPr>
     </w:p>
     <w:sectPr>
+      <w:footerReference w:type="even" r:id="rId7"/>
+      <w:footerReference w:type="default" r:id="rId8"/>
       <w:pgSz w:w="12240" w:h="15840"/>
       <w:pgMar w:top="1440" w:right="1440" w:bottom="1440" w:left="1440" w:header="1440" w:footer="1440" w:gutter="0"/>
+      <w:pgNumType w:start="0"/>
       <w:cols w:space="720"/>
+      <w:titlePg/>
       <w:docGrid w:linePitch="360"/>
     </w:sectPr>
   </w:body>
 </w:document>
 </file>
 
+<file path=word/endnotes.xml><?xml version="1.0" encoding="utf-8"?>
+<w:endnotes xmlns:wpc="http://schemas.microsoft.com/office/word/2010/wordprocessingCanvas" xmlns:cx="http://schemas.microsoft.com/office/drawing/2014/chartex" xmlns:cx1="http://schemas.microsoft.com/office/drawing/2015/9/8/chartex" xmlns:cx2="http://schemas.microsoft.com/office/drawing/2015/10/21/chartex" xmlns:cx3="http://schemas.microsoft.com/office/drawing/2016/5/9/chartex" xmlns:cx4="http://schemas.microsoft.com/office/drawing/2016/5/10/chartex" xmlns:cx5="http://schemas.microsoft.com/office/drawing/2016/5/11/chartex" xmlns:cx6="http://schemas.microsoft.com/office/drawing/2016/5/12/chartex" xmlns:cx7="http://schemas.microsoft.com/office/drawing/2016/5/13/chartex" xmlns:cx8="http://schemas.microsoft.com/office/drawing/2016/5/14/chartex" xmlns:mc="http://schemas.openxmlformats.org/markup-compatibility/2006" xmlns:aink="http://schemas.microsoft.com/office/drawing/2016/ink" xmlns:am3d="http://schemas.microsoft.com/office/drawing/2017/model3d" xmlns:o="urn:schemas-microsoft-com:office:office" xmlns:oel="http://schemas.microsoft.com/office/2019/extlst" xmlns:r="http://schemas.openxmlformats.org/officeDocument/2006/relationships" xmlns:m="http://schemas.openxmlformats.org/officeDocument/2006/math" xmlns:v="urn:schemas-microsoft-com:vml" xmlns:wp14="http://schemas.microsoft.com/office/word/2010/wordprocessingDrawing" xmlns:wp="http://schemas.openxmlformats.org/drawingml/2006/wordprocessingDrawing" xmlns:w10="urn:schemas-microsoft-com:office:word" xmlns:w="http://schemas.openxmlformats.org/wordprocessingml/2006/main" xmlns:w14="http://schemas.microsoft.com/office/word/2010/wordml" xmlns:w15="http://schemas.microsoft.com/office/word/2012/wordml" xmlns:w16cex="http://schemas.microsoft.com/office/word/2018/wordml/cex" xmlns:w16cid="http://schemas.microsoft.com/office/word/2016/wordml/cid" xmlns:w16="http://schemas.microsoft.com/office/word/2018/wordml" xmlns:w16du="http://schemas.microsoft.com/office/word/2023/wordml/word16du" xmlns:w16sdtdh="http://schemas.microsoft.com/office/word/2020/wordml/sdtdatahash" xmlns:w16sdtfl="http://schemas.microsoft.com/office/word/2024/wordml/sdtformatlock" xmlns:w16se="http://schemas.microsoft.com/office/word/2015/wordml/symex" xmlns:wpg="http://schemas.microsoft.com/office/word/2010/wordprocessingGroup" xmlns:wpi="http://schemas.microsoft.com/office/word/2010/wordprocessingInk" xmlns:wne="http://schemas.microsoft.com/office/word/2006/wordml" xmlns:wps="http://schemas.microsoft.com/office/word/2010/wordprocessingShape" mc:Ignorable="w14 w15 w16se w16cid w16 w16cex w16sdtdh w16sdtfl w16du wp14">
+  <w:endnote w:type="separator" w:id="-1">
+    <w:p>
+      <w:r>
+        <w:separator/>
+      </w:r>
+    </w:p>
+  </w:endnote>
+  <w:endnote w:type="continuationSeparator" w:id="0">
+    <w:p>
+      <w:r>
+        <w:continuationSeparator/>
+      </w:r>
+    </w:p>
+  </w:endnote>
+</w:endnotes>
+</file>
+
+<file path=word/footer1.xml><?xml version="1.0" encoding="utf-8"?>
+<w:ftr xmlns:wpc="http://schemas.microsoft.com/office/word/2010/wordprocessingCanvas" xmlns:cx="http://schemas.microsoft.com/office/drawing/2014/chartex" xmlns:cx1="http://schemas.microsoft.com/office/drawing/2015/9/8/chartex" xmlns:cx2="http://schemas.microsoft.com/office/drawing/2015/10/21/chartex" xmlns:cx3="http://schemas.microsoft.com/office/drawing/2016/5/9/chartex" xmlns:cx4="http://schemas.microsoft.com/office/drawing/2016/5/10/chartex" xmlns:cx5="http://schemas.microsoft.com/office/drawing/2016/5/11/chartex" xmlns:cx6="http://schemas.microsoft.com/office/drawing/2016/5/12/chartex" xmlns:cx7="http://schemas.microsoft.com/office/drawing/2016/5/13/chartex" xmlns:cx8="http://schemas.microsoft.com/office/drawing/2016/5/14/chartex" xmlns:mc="http://schemas.openxmlformats.org/markup-compatibility/2006" xmlns:aink="http://schemas.microsoft.com/office/drawing/2016/ink" xmlns:am3d="http://schemas.microsoft.com/office/drawing/2017/model3d" xmlns:o="urn:schemas-microsoft-com:office:office" xmlns:oel="http://schemas.microsoft.com/office/2019/extlst" xmlns:r="http://schemas.openxmlformats.org/officeDocument/2006/relationships" xmlns:m="http://schemas.openxmlformats.org/officeDocument/2006/math" xmlns:v="urn:schemas-microsoft-com:vml" xmlns:wp14="http://schemas.microsoft.com/office/word/2010/wordprocessingDrawing" xmlns:wp="http://schemas.openxmlformats.org/drawingml/2006/wordprocessingDrawing" xmlns:w10="urn:schemas-microsoft-com:office:word" xmlns:w="http://schemas.openxmlformats.org/wordprocessingml/2006/main" xmlns:w14="http://schemas.microsoft.com/office/word/2010/wordml" xmlns:w15="http://schemas.microsoft.com/office/word/2012/wordml" xmlns:w16cex="http://schemas.microsoft.com/office/word/2018/wordml/cex" xmlns:w16cid="http://schemas.microsoft.com/office/word/2016/wordml/cid" xmlns:w16="http://schemas.microsoft.com/office/word/2018/wordml" xmlns:w16du="http://schemas.microsoft.com/office/word/2023/wordml/word16du" xmlns:w16sdtdh="http://schemas.microsoft.com/office/word/2020/wordml/sdtdatahash" xmlns:w16sdtfl="http://schemas.microsoft.com/office/word/2024/wordml/sdtformatlock" xmlns:w16se="http://schemas.microsoft.com/office/word/2015/wordml/symex" xmlns:wpg="http://schemas.microsoft.com/office/word/2010/wordprocessingGroup" xmlns:wpi="http://schemas.microsoft.com/office/word/2010/wordprocessingInk" xmlns:wne="http://schemas.microsoft.com/office/word/2006/wordml" xmlns:wps="http://schemas.microsoft.com/office/word/2010/wordprocessingShape" mc:Ignorable="w14 w15 w16se w16cid w16 w16cex w16sdtdh w16sdtfl w16du wp14">
+  <w:sdt>
+    <w:sdtPr>
+      <w:rPr>
+        <w:rStyle w:val="PageNumber"/>
+      </w:rPr>
+      <w:id w:val="-35202173"/>
+      <w:docPartObj>
+        <w:docPartGallery w:val="Page Numbers (Bottom of Page)"/>
+        <w:docPartUnique/>
+      </w:docPartObj>
+    </w:sdtPr>
+    <w:sdtContent>
+      <w:p>
+        <w:pPr>
+          <w:pStyle w:val="Footer"/>
+          <w:framePr w:wrap="none" w:vAnchor="text" w:hAnchor="margin" w:xAlign="right" w:y="1"/>
+          <w:rPr>
+            <w:rStyle w:val="PageNumber"/>
+          </w:rPr>
+        </w:pPr>
+        <w:r>
+          <w:rPr>
+            <w:rStyle w:val="PageNumber"/>
+          </w:rPr>
+          <w:fldChar w:fldCharType="begin"/>
+        </w:r>
+        <w:r>
+          <w:rPr>
+            <w:rStyle w:val="PageNumber"/>
+          </w:rPr>
+          <w:instrText xml:space="preserve"> PAGE </w:instrText>
+        </w:r>
+        <w:r>
+          <w:rPr>
+            <w:rStyle w:val="PageNumber"/>
+          </w:rPr>
+          <w:fldChar w:fldCharType="end"/>
+        </w:r>
+      </w:p>
+    </w:sdtContent>
+  </w:sdt>
+  <w:p>
+    <w:pPr>
+      <w:pStyle w:val="Footer"/>
+      <w:ind w:right="360"/>
+    </w:pPr>
+  </w:p>
+</w:ftr>
+</file>
+
+<file path=word/footer2.xml><?xml version="1.0" encoding="utf-8"?>
+<w:ftr xmlns:wpc="http://schemas.microsoft.com/office/word/2010/wordprocessingCanvas" xmlns:cx="http://schemas.microsoft.com/office/drawing/2014/chartex" xmlns:cx1="http://schemas.microsoft.com/office/drawing/2015/9/8/chartex" xmlns:cx2="http://schemas.microsoft.com/office/drawing/2015/10/21/chartex" xmlns:cx3="http://schemas.microsoft.com/office/drawing/2016/5/9/chartex" xmlns:cx4="http://schemas.microsoft.com/office/drawing/2016/5/10/chartex" xmlns:cx5="http://schemas.microsoft.com/office/drawing/2016/5/11/chartex" xmlns:cx6="http://schemas.microsoft.com/office/drawing/2016/5/12/chartex" xmlns:cx7="http://schemas.microsoft.com/office/drawing/2016/5/13/chartex" xmlns:cx8="http://schemas.microsoft.com/office/drawing/2016/5/14/chartex" xmlns:mc="http://schemas.openxmlformats.org/markup-compatibility/2006" xmlns:aink="http://schemas.microsoft.com/office/drawing/2016/ink" xmlns:am3d="http://schemas.microsoft.com/office/drawing/2017/model3d" xmlns:o="urn:schemas-microsoft-com:office:office" xmlns:oel="http://schemas.microsoft.com/office/2019/extlst" xmlns:r="http://schemas.openxmlformats.org/officeDocument/2006/relationships" xmlns:m="http://schemas.openxmlformats.org/officeDocument/2006/math" xmlns:v="urn:schemas-microsoft-com:vml" xmlns:wp14="http://schemas.microsoft.com/office/word/2010/wordprocessingDrawing" xmlns:wp="http://schemas.openxmlformats.org/drawingml/2006/wordprocessingDrawing" xmlns:w10="urn:schemas-microsoft-com:office:word" xmlns:w="http://schemas.openxmlformats.org/wordprocessingml/2006/main" xmlns:w14="http://schemas.microsoft.com/office/word/2010/wordml" xmlns:w15="http://schemas.microsoft.com/office/word/2012/wordml" xmlns:w16cex="http://schemas.microsoft.com/office/word/2018/wordml/cex" xmlns:w16cid="http://schemas.microsoft.com/office/word/2016/wordml/cid" xmlns:w16="http://schemas.microsoft.com/office/word/2018/wordml" xmlns:w16du="http://schemas.microsoft.com/office/word/2023/wordml/word16du" xmlns:w16sdtdh="http://schemas.microsoft.com/office/word/2020/wordml/sdtdatahash" xmlns:w16sdtfl="http://schemas.microsoft.com/office/word/2024/wordml/sdtformatlock" xmlns:w16se="http://schemas.microsoft.com/office/word/2015/wordml/symex" xmlns:wpg="http://schemas.microsoft.com/office/word/2010/wordprocessingGroup" xmlns:wpi="http://schemas.microsoft.com/office/word/2010/wordprocessingInk" xmlns:wne="http://schemas.microsoft.com/office/word/2006/wordml" xmlns:wps="http://schemas.microsoft.com/office/word/2010/wordprocessingShape" mc:Ignorable="w14 w15 w16se w16cid w16 w16cex w16sdtdh w16sdtfl w16du wp14">
+  <w:sdt>
+    <w:sdtPr>
+      <w:rPr>
+        <w:rStyle w:val="PageNumber"/>
+      </w:rPr>
+      <w:id w:val="-610745151"/>
+      <w:docPartObj>
+        <w:docPartGallery w:val="Page Numbers (Bottom of Page)"/>
+        <w:docPartUnique/>
+      </w:docPartObj>
+    </w:sdtPr>
+    <w:sdtContent>
+      <w:p>
+        <w:pPr>
+          <w:pStyle w:val="Footer"/>
+          <w:framePr w:wrap="none" w:vAnchor="text" w:hAnchor="margin" w:xAlign="right" w:y="1"/>
+          <w:rPr>
+            <w:rStyle w:val="PageNumber"/>
+          </w:rPr>
+        </w:pPr>
+        <w:r>
+          <w:rPr>
+            <w:rStyle w:val="PageNumber"/>
+          </w:rPr>
+          <w:fldChar w:fldCharType="begin"/>
+        </w:r>
+        <w:r>
+          <w:rPr>
+            <w:rStyle w:val="PageNumber"/>
+          </w:rPr>
+          <w:instrText xml:space="preserve"> PAGE </w:instrText>
+        </w:r>
+        <w:r>
+          <w:rPr>
+            <w:rStyle w:val="PageNumber"/>
+          </w:rPr>
+          <w:fldChar w:fldCharType="separate"/>
+        </w:r>
+        <w:r>
+          <w:rPr>
+            <w:rStyle w:val="PageNumber"/>
+            <w:noProof/>
+          </w:rPr>
+          <w:t>1</w:t>
+        </w:r>
+        <w:r>
+          <w:rPr>
+            <w:rStyle w:val="PageNumber"/>
+          </w:rPr>
+          <w:fldChar w:fldCharType="end"/>
+        </w:r>
+      </w:p>
+    </w:sdtContent>
+  </w:sdt>
+  <w:p>
+    <w:pPr>
+      <w:pStyle w:val="Footer"/>
+      <w:ind w:right="360"/>
+    </w:pPr>
+  </w:p>
+</w:ftr>
+</file>
+
+<file path=word/footnotes.xml><?xml version="1.0" encoding="utf-8"?>
+<w:footnotes xmlns:wpc="http://schemas.microsoft.com/office/word/2010/wordprocessingCanvas" xmlns:cx="http://schemas.microsoft.com/office/drawing/2014/chartex" xmlns:cx1="http://schemas.microsoft.com/office/drawing/2015/9/8/chartex" xmlns:cx2="http://schemas.microsoft.com/office/drawing/2015/10/21/chartex" xmlns:cx3="http://schemas.microsoft.com/office/drawing/2016/5/9/chartex" xmlns:cx4="http://schemas.microsoft.com/office/drawing/2016/5/10/chartex" xmlns:cx5="http://schemas.microsoft.com/office/drawing/2016/5/11/chartex" xmlns:cx6="http://schemas.microsoft.com/office/drawing/2016/5/12/chartex" xmlns:cx7="http://schemas.microsoft.com/office/drawing/2016/5/13/chartex" xmlns:cx8="http://schemas.microsoft.com/office/drawing/2016/5/14/chartex" xmlns:mc="http://schemas.openxmlformats.org/markup-compatibility/2006" xmlns:aink="http://schemas.microsoft.com/office/drawing/2016/ink" xmlns:am3d="http://schemas.microsoft.com/office/drawing/2017/model3d" xmlns:o="urn:schemas-microsoft-com:office:office" xmlns:oel="http://schemas.microsoft.com/office/2019/extlst" xmlns:r="http://schemas.openxmlformats.org/officeDocument/2006/relationships" xmlns:m="http://schemas.openxmlformats.org/officeDocument/2006/math" xmlns:v="urn:schemas-microsoft-com:vml" xmlns:wp14="http://schemas.microsoft.com/office/word/2010/wordprocessingDrawing" xmlns:wp="http://schemas.openxmlformats.org/drawingml/2006/wordprocessingDrawing" xmlns:w10="urn:schemas-microsoft-com:office:word" xmlns:w="http://schemas.openxmlformats.org/wordprocessingml/2006/main" xmlns:w14="http://schemas.microsoft.com/office/word/2010/wordml" xmlns:w15="http://schemas.microsoft.com/office/word/2012/wordml" xmlns:w16cex="http://schemas.microsoft.com/office/word/2018/wordml/cex" xmlns:w16cid="http://schemas.microsoft.com/office/word/2016/wordml/cid" xmlns:w16="http://schemas.microsoft.com/office/word/2018/wordml" xmlns:w16du="http://schemas.microsoft.com/office/word/2023/wordml/word16du" xmlns:w16sdtdh="http://schemas.microsoft.com/office/word/2020/wordml/sdtdatahash" xmlns:w16sdtfl="http://schemas.microsoft.com/office/word/2024/wordml/sdtformatlock" xmlns:w16se="http://schemas.microsoft.com/office/word/2015/wordml/symex" xmlns:wpg="http://schemas.microsoft.com/office/word/2010/wordprocessingGroup" xmlns:wpi="http://schemas.microsoft.com/office/word/2010/wordprocessingInk" xmlns:wne="http://schemas.microsoft.com/office/word/2006/wordml" xmlns:wps="http://schemas.microsoft.com/office/word/2010/wordprocessingShape" mc:Ignorable="w14 w15 w16se w16cid w16 w16cex w16sdtdh w16sdtfl w16du wp14">
+  <w:footnote w:type="separator" w:id="-1">
+    <w:p>
+      <w:r>
+        <w:separator/>
+      </w:r>
+    </w:p>
+  </w:footnote>
+  <w:footnote w:type="continuationSeparator" w:id="0">
+    <w:p>
+      <w:r>
+        <w:continuationSeparator/>
+      </w:r>
+    </w:p>
+  </w:footnote>
+</w:footnotes>
+</file>
+
 <file path=word/numbering.xml><?xml version="1.0" encoding="utf-8"?>
 <w:numbering xmlns:wpc="http://schemas.microsoft.com/office/word/2010/wordprocessingCanvas" xmlns:cx="http://schemas.microsoft.com/office/drawing/2014/chartex" xmlns:cx1="http://schemas.microsoft.com/office/drawing/2015/9/8/chartex" xmlns:cx2="http://schemas.microsoft.com/office/drawing/2015/10/21/chartex" xmlns:cx3="http://schemas.microsoft.com/office/drawing/2016/5/9/chartex" xmlns:cx4="http://schemas.microsoft.com/office/drawing/2016/5/10/chartex" xmlns:cx5="http://schemas.microsoft.com/office/drawing/2016/5/11/chartex" xmlns:cx6="http://schemas.microsoft.com/office/drawing/2016/5/12/chartex" xmlns:cx7="http://schemas.microsoft.com/office/drawing/2016/5/13/chartex" xmlns:cx8="http://schemas.microsoft.com/office/drawing/2016/5/14/chartex" xmlns:mc="http://schemas.openxmlformats.org/markup-compatibility/2006" xmlns:aink="http://schemas.microsoft.com/office/drawing/2016/ink" xmlns:am3d="http://schemas.microsoft.com/office/drawing/2017/model3d" xmlns:o="urn:schemas-microsoft-com:office:office" xmlns:oel="http://schemas.microsoft.com/office/2019/extlst" xmlns:r="http://schemas.openxmlformats.org/officeDocument/2006/relationships" xmlns:m="http://schemas.openxmlformats.org/officeDocument/2006/math" xmlns:v="urn:schemas-microsoft-com:vml" xmlns:wp14="http://schemas.microsoft.com/office/word/2010/wordprocessingDrawing" xmlns:wp="http://schemas.openxmlformats.org/drawingml/2006/wordprocessingDrawing" xmlns:w10="urn:schemas-microsoft-com:office:word" xmlns:w="http://schemas.openxmlformats.org/wordprocessingml/2006/main" xmlns:w14="http://schemas.microsoft.com/office/word/2010/wordml" xmlns:w15="http://schemas.microsoft.com/office/word/2012/wordml" xmlns:w16cex="http://schemas.microsoft.com/office/word/2018/wordml/cex" xmlns:w16cid="http://schemas.microsoft.com/office/word/2016/wordml/cid" xmlns:w16="http://schemas.microsoft.com/office/word/2018/wordml" xmlns:w16du="http://schemas.microsoft.com/office/word/2023/wordml/word16du" xmlns:w16sdtdh="http://schemas.microsoft.com/office/word/2020/wordml/sdtdatahash" xmlns:w16sdtfl="http://schemas.microsoft.com/office/word/2024/wordml/sdtformatlock" xmlns:w16se="http://schemas.microsoft.com/office/word/2015/wordml/symex" xmlns:wpg="http://schemas.microsoft.com/office/word/2010/wordprocessingGroup" xmlns:wpi="http://schemas.microsoft.com/office/word/2010/wordprocessingInk" xmlns:wne="http://schemas.microsoft.com/office/word/2006/wordml" xmlns:wps="http://schemas.microsoft.com/office/word/2010/wordprocessingShape" mc:Ignorable="w14 w15 w16se w16cid w16 w16cex w16sdtdh w16sdtfl w16du wp14">
   <w:abstractNum w:abstractNumId="0" w15:restartNumberingAfterBreak="0">
+    <w:nsid w:val="0B03210C"/>
+    <w:multiLevelType w:val="multilevel"/>
+    <w:tmpl w:val="27FEB850"/>
+    <w:lvl w:ilvl="0">
+      <w:start w:val="1"/>
+      <w:numFmt w:val="bullet"/>
+      <w:lvlText w:val=""/>
+      <w:lvlJc w:val="left"/>
+      <w:pPr>
+        <w:tabs>
+          <w:tab w:val="num" w:pos="720"/>
+        </w:tabs>
+        <w:ind w:left="720" w:hanging="360"/>
+      </w:pPr>
+      <w:rPr>
+        <w:rFonts w:ascii="Symbol" w:hAnsi="Symbol" w:hint="default"/>
+        <w:sz w:val="20"/>
+      </w:rPr>
+    </w:lvl>
+    <w:lvl w:ilvl="1" w:tentative="1">
+      <w:start w:val="1"/>
+      <w:numFmt w:val="bullet"/>
+      <w:lvlText w:val=""/>
+      <w:lvlJc w:val="left"/>
+      <w:pPr>
+        <w:tabs>
+          <w:tab w:val="num" w:pos="1440"/>
+        </w:tabs>
+        <w:ind w:left="1440" w:hanging="360"/>
+      </w:pPr>
+      <w:rPr>
+        <w:rFonts w:ascii="Symbol" w:hAnsi="Symbol" w:hint="default"/>
+        <w:sz w:val="20"/>
+      </w:rPr>
+    </w:lvl>
+    <w:lvl w:ilvl="2" w:tentative="1">
+      <w:start w:val="1"/>
+      <w:numFmt w:val="bullet"/>
+      <w:lvlText w:val=""/>
+      <w:lvlJc w:val="left"/>
+      <w:pPr>
+        <w:tabs>
+          <w:tab w:val="num" w:pos="2160"/>
+        </w:tabs>
+        <w:ind w:left="2160" w:hanging="360"/>
+      </w:pPr>
+      <w:rPr>
+        <w:rFonts w:ascii="Symbol" w:hAnsi="Symbol" w:hint="default"/>
+        <w:sz w:val="20"/>
+      </w:rPr>
+    </w:lvl>
+    <w:lvl w:ilvl="3" w:tentative="1">
+      <w:start w:val="1"/>
+      <w:numFmt w:val="bullet"/>
+      <w:lvlText w:val=""/>
+      <w:lvlJc w:val="left"/>
+      <w:pPr>
+        <w:tabs>
+          <w:tab w:val="num" w:pos="2880"/>
+        </w:tabs>
+        <w:ind w:left="2880" w:hanging="360"/>
+      </w:pPr>
+      <w:rPr>
+        <w:rFonts w:ascii="Symbol" w:hAnsi="Symbol" w:hint="default"/>
+        <w:sz w:val="20"/>
+      </w:rPr>
+    </w:lvl>
+    <w:lvl w:ilvl="4" w:tentative="1">
+      <w:start w:val="1"/>
+      <w:numFmt w:val="bullet"/>
+      <w:lvlText w:val=""/>
+      <w:lvlJc w:val="left"/>
+      <w:pPr>
+        <w:tabs>
+          <w:tab w:val="num" w:pos="3600"/>
+        </w:tabs>
+        <w:ind w:left="3600" w:hanging="360"/>
+      </w:pPr>
+      <w:rPr>
+        <w:rFonts w:ascii="Symbol" w:hAnsi="Symbol" w:hint="default"/>
+        <w:sz w:val="20"/>
+      </w:rPr>
+    </w:lvl>
+    <w:lvl w:ilvl="5" w:tentative="1">
+      <w:start w:val="1"/>
+      <w:numFmt w:val="bullet"/>
+      <w:lvlText w:val=""/>
+      <w:lvlJc w:val="left"/>
+      <w:pPr>
+        <w:tabs>
+          <w:tab w:val="num" w:pos="4320"/>
+        </w:tabs>
+        <w:ind w:left="4320" w:hanging="360"/>
+      </w:pPr>
+      <w:rPr>
+        <w:rFonts w:ascii="Symbol" w:hAnsi="Symbol" w:hint="default"/>
+        <w:sz w:val="20"/>
+      </w:rPr>
+    </w:lvl>
+    <w:lvl w:ilvl="6" w:tentative="1">
+      <w:start w:val="1"/>
+      <w:numFmt w:val="bullet"/>
+      <w:lvlText w:val=""/>
+      <w:lvlJc w:val="left"/>
+      <w:pPr>
+        <w:tabs>
+          <w:tab w:val="num" w:pos="5040"/>
+        </w:tabs>
+        <w:ind w:left="5040" w:hanging="360"/>
+      </w:pPr>
+      <w:rPr>
+        <w:rFonts w:ascii="Symbol" w:hAnsi="Symbol" w:hint="default"/>
+        <w:sz w:val="20"/>
+      </w:rPr>
+    </w:lvl>
+    <w:lvl w:ilvl="7" w:tentative="1">
+      <w:start w:val="1"/>
+      <w:numFmt w:val="bullet"/>
+      <w:lvlText w:val=""/>
+      <w:lvlJc w:val="left"/>
+      <w:pPr>
+        <w:tabs>
+          <w:tab w:val="num" w:pos="5760"/>
+        </w:tabs>
+        <w:ind w:left="5760" w:hanging="360"/>
+      </w:pPr>
+      <w:rPr>
+        <w:rFonts w:ascii="Symbol" w:hAnsi="Symbol" w:hint="default"/>
+        <w:sz w:val="20"/>
+      </w:rPr>
+    </w:lvl>
+    <w:lvl w:ilvl="8" w:tentative="1">
+      <w:start w:val="1"/>
+      <w:numFmt w:val="bullet"/>
+      <w:lvlText w:val=""/>
+      <w:lvlJc w:val="left"/>
+      <w:pPr>
+        <w:tabs>
+          <w:tab w:val="num" w:pos="6480"/>
+        </w:tabs>
+        <w:ind w:left="6480" w:hanging="360"/>
+      </w:pPr>
+      <w:rPr>
+        <w:rFonts w:ascii="Symbol" w:hAnsi="Symbol" w:hint="default"/>
+        <w:sz w:val="20"/>
+      </w:rPr>
+    </w:lvl>
+  </w:abstractNum>
+  <w:abstractNum w:abstractNumId="1" w15:restartNumberingAfterBreak="0">
+    <w:nsid w:val="3490477C"/>
+    <w:multiLevelType w:val="multilevel"/>
+    <w:tmpl w:val="3FB8E5BC"/>
+    <w:lvl w:ilvl="0">
+      <w:start w:val="1"/>
+      <w:numFmt w:val="bullet"/>
+      <w:lvlText w:val=""/>
+      <w:lvlJc w:val="left"/>
+      <w:pPr>
+        <w:tabs>
+          <w:tab w:val="num" w:pos="720"/>
+        </w:tabs>
+        <w:ind w:left="720" w:hanging="360"/>
+      </w:pPr>
+      <w:rPr>
+        <w:rFonts w:ascii="Symbol" w:hAnsi="Symbol" w:hint="default"/>
+        <w:sz w:val="20"/>
+      </w:rPr>
+    </w:lvl>
+    <w:lvl w:ilvl="1" w:tentative="1">
+      <w:start w:val="1"/>
+      <w:numFmt w:val="bullet"/>
+      <w:lvlText w:val=""/>
+      <w:lvlJc w:val="left"/>
+      <w:pPr>
+        <w:tabs>
+          <w:tab w:val="num" w:pos="1440"/>
+        </w:tabs>
+        <w:ind w:left="1440" w:hanging="360"/>
+      </w:pPr>
+      <w:rPr>
+        <w:rFonts w:ascii="Symbol" w:hAnsi="Symbol" w:hint="default"/>
+        <w:sz w:val="20"/>
+      </w:rPr>
+    </w:lvl>
+    <w:lvl w:ilvl="2" w:tentative="1">
+      <w:start w:val="1"/>
+      <w:numFmt w:val="bullet"/>
+      <w:lvlText w:val=""/>
+      <w:lvlJc w:val="left"/>
+      <w:pPr>
+        <w:tabs>
+          <w:tab w:val="num" w:pos="2160"/>
+        </w:tabs>
+        <w:ind w:left="2160" w:hanging="360"/>
+      </w:pPr>
+      <w:rPr>
+        <w:rFonts w:ascii="Symbol" w:hAnsi="Symbol" w:hint="default"/>
+        <w:sz w:val="20"/>
+      </w:rPr>
+    </w:lvl>
+    <w:lvl w:ilvl="3" w:tentative="1">
+      <w:start w:val="1"/>
+      <w:numFmt w:val="bullet"/>
+      <w:lvlText w:val=""/>
+      <w:lvlJc w:val="left"/>
+      <w:pPr>
+        <w:tabs>
+          <w:tab w:val="num" w:pos="2880"/>
+        </w:tabs>
+        <w:ind w:left="2880" w:hanging="360"/>
+      </w:pPr>
+      <w:rPr>
+        <w:rFonts w:ascii="Symbol" w:hAnsi="Symbol" w:hint="default"/>
+        <w:sz w:val="20"/>
+      </w:rPr>
+    </w:lvl>
+    <w:lvl w:ilvl="4" w:tentative="1">
+      <w:start w:val="1"/>
+      <w:numFmt w:val="bullet"/>
+      <w:lvlText w:val=""/>
+      <w:lvlJc w:val="left"/>
+      <w:pPr>
+        <w:tabs>
+          <w:tab w:val="num" w:pos="3600"/>
+        </w:tabs>
+        <w:ind w:left="3600" w:hanging="360"/>
+      </w:pPr>
+      <w:rPr>
+        <w:rFonts w:ascii="Symbol" w:hAnsi="Symbol" w:hint="default"/>
+        <w:sz w:val="20"/>
+      </w:rPr>
+    </w:lvl>
+    <w:lvl w:ilvl="5" w:tentative="1">
+      <w:start w:val="1"/>
+      <w:numFmt w:val="bullet"/>
+      <w:lvlText w:val=""/>
+      <w:lvlJc w:val="left"/>
+      <w:pPr>
+        <w:tabs>
+          <w:tab w:val="num" w:pos="4320"/>
+        </w:tabs>
+        <w:ind w:left="4320" w:hanging="360"/>
+      </w:pPr>
+      <w:rPr>
+        <w:rFonts w:ascii="Symbol" w:hAnsi="Symbol" w:hint="default"/>
+        <w:sz w:val="20"/>
+      </w:rPr>
+    </w:lvl>
+    <w:lvl w:ilvl="6" w:tentative="1">
+      <w:start w:val="1"/>
+      <w:numFmt w:val="bullet"/>
+      <w:lvlText w:val=""/>
+      <w:lvlJc w:val="left"/>
+      <w:pPr>
+        <w:tabs>
+          <w:tab w:val="num" w:pos="5040"/>
+        </w:tabs>
+        <w:ind w:left="5040" w:hanging="360"/>
+      </w:pPr>
+      <w:rPr>
+        <w:rFonts w:ascii="Symbol" w:hAnsi="Symbol" w:hint="default"/>
+        <w:sz w:val="20"/>
+      </w:rPr>
+    </w:lvl>
+    <w:lvl w:ilvl="7" w:tentative="1">
+      <w:start w:val="1"/>
+      <w:numFmt w:val="bullet"/>
+      <w:lvlText w:val=""/>
+      <w:lvlJc w:val="left"/>
+      <w:pPr>
+        <w:tabs>
+          <w:tab w:val="num" w:pos="5760"/>
+        </w:tabs>
+        <w:ind w:left="5760" w:hanging="360"/>
+      </w:pPr>
+      <w:rPr>
+        <w:rFonts w:ascii="Symbol" w:hAnsi="Symbol" w:hint="default"/>
+        <w:sz w:val="20"/>
+      </w:rPr>
+    </w:lvl>
+    <w:lvl w:ilvl="8" w:tentative="1">
+      <w:start w:val="1"/>
+      <w:numFmt w:val="bullet"/>
+      <w:lvlText w:val=""/>
+      <w:lvlJc w:val="left"/>
+      <w:pPr>
+        <w:tabs>
+          <w:tab w:val="num" w:pos="6480"/>
+        </w:tabs>
+        <w:ind w:left="6480" w:hanging="360"/>
+      </w:pPr>
+      <w:rPr>
+        <w:rFonts w:ascii="Symbol" w:hAnsi="Symbol" w:hint="default"/>
+        <w:sz w:val="20"/>
+      </w:rPr>
+    </w:lvl>
+  </w:abstractNum>
+  <w:abstractNum w:abstractNumId="2" w15:restartNumberingAfterBreak="0">
     <w:nsid w:val="73931116"/>
     <w:multiLevelType w:val="multilevel"/>
     <w:tmpl w:val="5C42D218"/>
@@ -1402,10 +2642,10 @@
     </w:lvl>
   </w:abstractNum>
   <w:num w:numId="1" w16cid:durableId="1306086661">
-    <w:abstractNumId w:val="0"/>
+    <w:abstractNumId w:val="2"/>
   </w:num>
   <w:num w:numId="2" w16cid:durableId="946817477">
-    <w:abstractNumId w:val="0"/>
+    <w:abstractNumId w:val="2"/>
     <w:lvlOverride w:ilvl="1">
       <w:lvl w:ilvl="1">
         <w:numFmt w:val="bullet"/>
@@ -1425,7 +2665,7 @@
     </w:lvlOverride>
   </w:num>
   <w:num w:numId="3" w16cid:durableId="910652124">
-    <w:abstractNumId w:val="0"/>
+    <w:abstractNumId w:val="2"/>
     <w:lvlOverride w:ilvl="1">
       <w:lvl w:ilvl="1">
         <w:numFmt w:val="bullet"/>
@@ -1443,6 +2683,12 @@
         </w:rPr>
       </w:lvl>
     </w:lvlOverride>
+  </w:num>
+  <w:num w:numId="4" w16cid:durableId="2102528851">
+    <w:abstractNumId w:val="1"/>
+  </w:num>
+  <w:num w:numId="5" w16cid:durableId="860751828">
+    <w:abstractNumId w:val="0"/>
   </w:num>
 </w:numbering>
 </file>
@@ -1847,6 +3093,15 @@
   <w:style w:type="paragraph" w:default="1" w:styleId="Normal">
     <w:name w:val="Normal"/>
     <w:qFormat/>
+    <w:rsid w:val="00F825B9"/>
+    <w:pPr>
+      <w:ind w:firstLine="0"/>
+    </w:pPr>
+    <w:rPr>
+      <w:rFonts w:ascii="Times New Roman" w:eastAsia="Times New Roman" w:hAnsi="Times New Roman" w:cs="Times New Roman"/>
+      <w:kern w:val="0"/>
+      <w14:ligatures w14:val="none"/>
+    </w:rPr>
   </w:style>
   <w:style w:type="paragraph" w:styleId="Heading1">
     <w:name w:val="heading 1"/>
@@ -2385,6 +3640,51 @@
       <w:u w:val="single"/>
     </w:rPr>
   </w:style>
+  <w:style w:type="paragraph" w:styleId="NormalWeb">
+    <w:name w:val="Normal (Web)"/>
+    <w:basedOn w:val="Normal"/>
+    <w:uiPriority w:val="99"/>
+    <w:semiHidden/>
+    <w:unhideWhenUsed/>
+    <w:rsid w:val="00175121"/>
+    <w:pPr>
+      <w:spacing w:before="100" w:beforeAutospacing="1" w:after="100" w:afterAutospacing="1"/>
+    </w:pPr>
+  </w:style>
+  <w:style w:type="paragraph" w:styleId="Footer">
+    <w:name w:val="footer"/>
+    <w:basedOn w:val="Normal"/>
+    <w:link w:val="FooterChar"/>
+    <w:uiPriority w:val="99"/>
+    <w:unhideWhenUsed/>
+    <w:rsid w:val="006A0DFC"/>
+    <w:pPr>
+      <w:tabs>
+        <w:tab w:val="center" w:pos="4680"/>
+        <w:tab w:val="right" w:pos="9360"/>
+      </w:tabs>
+    </w:pPr>
+  </w:style>
+  <w:style w:type="character" w:customStyle="1" w:styleId="FooterChar">
+    <w:name w:val="Footer Char"/>
+    <w:basedOn w:val="DefaultParagraphFont"/>
+    <w:link w:val="Footer"/>
+    <w:uiPriority w:val="99"/>
+    <w:rsid w:val="006A0DFC"/>
+    <w:rPr>
+      <w:rFonts w:ascii="Times New Roman" w:eastAsia="Times New Roman" w:hAnsi="Times New Roman" w:cs="Times New Roman"/>
+      <w:kern w:val="0"/>
+      <w14:ligatures w14:val="none"/>
+    </w:rPr>
+  </w:style>
+  <w:style w:type="character" w:styleId="PageNumber">
+    <w:name w:val="page number"/>
+    <w:basedOn w:val="DefaultParagraphFont"/>
+    <w:uiPriority w:val="99"/>
+    <w:semiHidden/>
+    <w:unhideWhenUsed/>
+    <w:rsid w:val="006A0DFC"/>
+  </w:style>
 </w:styles>
 </file>
 
